--- a/Hito ISW 2/Hito 2/Informe Hito 2(1).docx
+++ b/Hito ISW 2/Hito 2/Informe Hito 2(1).docx
@@ -146,20 +146,44 @@
           <w:szCs w:val="36"/>
           <w:u w:val="single"/>
         </w:rPr>
-        <w:t>Sistema de tickets para resolución de problemas asociados a TI para trabajadores de una empresa</w:t>
-      </w:r>
-    </w:p>
-    <w:p>
-      <w:pPr>
-        <w:autoSpaceDE w:val="0"/>
-        <w:autoSpaceDN w:val="0"/>
-        <w:adjustRightInd w:val="0"/>
-        <w:spacing w:after="0" w:line="240" w:lineRule="auto"/>
-        <w:jc w:val="center"/>
-        <w:rPr>
-          <w:rFonts w:ascii="Arial" w:hAnsi="Arial" w:cs="Arial"/>
+        <w:t xml:space="preserve">Sistema de </w:t>
+      </w:r>
+      <w:proofErr w:type="gramStart"/>
+      <w:r>
+        <w:rPr>
+          <w:rFonts w:ascii="Arial" w:hAnsi="Arial" w:cs="Arial"/>
+          <w:b/>
+          <w:bCs/>
           <w:sz w:val="36"/>
           <w:szCs w:val="36"/>
+          <w:u w:val="single"/>
+        </w:rPr>
+        <w:t>tickets</w:t>
+      </w:r>
+      <w:proofErr w:type="gramEnd"/>
+      <w:r>
+        <w:rPr>
+          <w:rFonts w:ascii="Arial" w:hAnsi="Arial" w:cs="Arial"/>
+          <w:b/>
+          <w:bCs/>
+          <w:sz w:val="36"/>
+          <w:szCs w:val="36"/>
+          <w:u w:val="single"/>
+        </w:rPr>
+        <w:t xml:space="preserve"> para resolución de problemas asociados a TI para trabajadores de una empresa</w:t>
+      </w:r>
+    </w:p>
+    <w:p>
+      <w:pPr>
+        <w:autoSpaceDE w:val="0"/>
+        <w:autoSpaceDN w:val="0"/>
+        <w:adjustRightInd w:val="0"/>
+        <w:spacing w:after="0" w:line="240" w:lineRule="auto"/>
+        <w:jc w:val="center"/>
+        <w:rPr>
+          <w:rFonts w:ascii="Arial" w:hAnsi="Arial" w:cs="Arial"/>
+          <w:sz w:val="36"/>
+          <w:szCs w:val="36"/>
         </w:rPr>
       </w:pPr>
     </w:p>
@@ -484,8 +508,18 @@
           <w:sz w:val="28"/>
           <w:szCs w:val="28"/>
         </w:rPr>
-        <w:t>Pablo Schwarzenberg</w:t>
-      </w:r>
+        <w:t xml:space="preserve">Pablo </w:t>
+      </w:r>
+      <w:proofErr w:type="spellStart"/>
+      <w:r>
+        <w:rPr>
+          <w:rFonts w:ascii="Arial" w:hAnsi="Arial" w:cs="Arial"/>
+          <w:sz w:val="28"/>
+          <w:szCs w:val="28"/>
+        </w:rPr>
+        <w:t>Schwarzenberg</w:t>
+      </w:r>
+      <w:proofErr w:type="spellEnd"/>
     </w:p>
     <w:p>
       <w:pPr>
@@ -592,7 +626,25 @@
           <w:sz w:val="28"/>
           <w:szCs w:val="28"/>
         </w:rPr>
-        <w:t xml:space="preserve"> . . . . . . . .  . . . . . . . . . . . . . . . . .</w:t>
+        <w:t xml:space="preserve"> . . . </w:t>
+      </w:r>
+      <w:proofErr w:type="gramStart"/>
+      <w:r>
+        <w:rPr>
+          <w:rFonts w:ascii="Arial" w:hAnsi="Arial" w:cs="Arial"/>
+          <w:sz w:val="28"/>
+          <w:szCs w:val="28"/>
+        </w:rPr>
+        <w:t>. . . .</w:t>
+      </w:r>
+      <w:proofErr w:type="gramEnd"/>
+      <w:r>
+        <w:rPr>
+          <w:rFonts w:ascii="Arial" w:hAnsi="Arial" w:cs="Arial"/>
+          <w:sz w:val="28"/>
+          <w:szCs w:val="28"/>
+        </w:rPr>
+        <w:t xml:space="preserve"> .  . . . . . . . . . . . . . . . . .</w:t>
       </w:r>
       <w:r>
         <w:rPr>
@@ -653,7 +705,25 @@
           <w:sz w:val="28"/>
           <w:szCs w:val="28"/>
         </w:rPr>
-        <w:t xml:space="preserve"> del Problema . . . . . . . . . . . . . . . . . . . . . . . . . . . . . . . . . . </w:t>
+        <w:t xml:space="preserve"> del Problema . . . . . . . . . . . . . . . . . . . . . . . . . . . . . . </w:t>
+      </w:r>
+      <w:proofErr w:type="gramStart"/>
+      <w:r>
+        <w:rPr>
+          <w:rFonts w:ascii="Arial" w:hAnsi="Arial" w:cs="Arial"/>
+          <w:sz w:val="28"/>
+          <w:szCs w:val="28"/>
+        </w:rPr>
+        <w:t>. . . .</w:t>
+      </w:r>
+      <w:proofErr w:type="gramEnd"/>
+      <w:r>
+        <w:rPr>
+          <w:rFonts w:ascii="Arial" w:hAnsi="Arial" w:cs="Arial"/>
+          <w:sz w:val="28"/>
+          <w:szCs w:val="28"/>
+        </w:rPr>
+        <w:t xml:space="preserve"> </w:t>
       </w:r>
       <w:r>
         <w:rPr>
@@ -698,7 +768,25 @@
           <w:sz w:val="28"/>
           <w:szCs w:val="28"/>
         </w:rPr>
-        <w:t xml:space="preserve"> . . . . . . . . . . . . . . . . . . . . </w:t>
+        <w:t xml:space="preserve"> . . . . . . . . . . . . . . . </w:t>
+      </w:r>
+      <w:proofErr w:type="gramStart"/>
+      <w:r>
+        <w:rPr>
+          <w:rFonts w:ascii="Arial" w:hAnsi="Arial" w:cs="Arial"/>
+          <w:sz w:val="28"/>
+          <w:szCs w:val="28"/>
+        </w:rPr>
+        <w:t>. . . .</w:t>
+      </w:r>
+      <w:proofErr w:type="gramEnd"/>
+      <w:r>
+        <w:rPr>
+          <w:rFonts w:ascii="Arial" w:hAnsi="Arial" w:cs="Arial"/>
+          <w:sz w:val="28"/>
+          <w:szCs w:val="28"/>
+        </w:rPr>
+        <w:t xml:space="preserve"> . </w:t>
       </w:r>
       <w:r>
         <w:rPr>
@@ -735,7 +823,25 @@
           <w:sz w:val="28"/>
           <w:szCs w:val="28"/>
         </w:rPr>
-        <w:t xml:space="preserve">3.1. Objetivo General . . . . . . . . . . . . . . . . . . . . . . . . . . . . . . . . . . . . . </w:t>
+        <w:t xml:space="preserve">3.1. Objetivo General . . . . . . . . . . . . . . . . . . . . . . . . . . . . . . . . . </w:t>
+      </w:r>
+      <w:proofErr w:type="gramStart"/>
+      <w:r>
+        <w:rPr>
+          <w:rFonts w:ascii="Arial" w:hAnsi="Arial" w:cs="Arial"/>
+          <w:sz w:val="28"/>
+          <w:szCs w:val="28"/>
+        </w:rPr>
+        <w:t>. . . .</w:t>
+      </w:r>
+      <w:proofErr w:type="gramEnd"/>
+      <w:r>
+        <w:rPr>
+          <w:rFonts w:ascii="Arial" w:hAnsi="Arial" w:cs="Arial"/>
+          <w:sz w:val="28"/>
+          <w:szCs w:val="28"/>
+        </w:rPr>
+        <w:t xml:space="preserve"> </w:t>
       </w:r>
       <w:r>
         <w:rPr>
@@ -804,7 +910,25 @@
           <w:sz w:val="28"/>
           <w:szCs w:val="28"/>
         </w:rPr>
-        <w:t xml:space="preserve"> . . . . . . . . . . . . . . . . . </w:t>
+        <w:t xml:space="preserve"> . . . . . . . . . . . . </w:t>
+      </w:r>
+      <w:proofErr w:type="gramStart"/>
+      <w:r>
+        <w:rPr>
+          <w:rFonts w:ascii="Arial" w:hAnsi="Arial" w:cs="Arial"/>
+          <w:sz w:val="28"/>
+          <w:szCs w:val="28"/>
+        </w:rPr>
+        <w:t>. . . .</w:t>
+      </w:r>
+      <w:proofErr w:type="gramEnd"/>
+      <w:r>
+        <w:rPr>
+          <w:rFonts w:ascii="Arial" w:hAnsi="Arial" w:cs="Arial"/>
+          <w:sz w:val="28"/>
+          <w:szCs w:val="28"/>
+        </w:rPr>
+        <w:t xml:space="preserve"> . </w:t>
       </w:r>
       <w:r>
         <w:rPr>
@@ -865,7 +989,25 @@
           <w:sz w:val="28"/>
           <w:szCs w:val="28"/>
         </w:rPr>
-        <w:t xml:space="preserve"> . . . . . . . . . . . . . . . . .</w:t>
+        <w:t xml:space="preserve"> . . . . . . . . . . . . </w:t>
+      </w:r>
+      <w:proofErr w:type="gramStart"/>
+      <w:r>
+        <w:rPr>
+          <w:rFonts w:ascii="Arial" w:hAnsi="Arial" w:cs="Arial"/>
+          <w:sz w:val="28"/>
+          <w:szCs w:val="28"/>
+        </w:rPr>
+        <w:t>. . . .</w:t>
+      </w:r>
+      <w:proofErr w:type="gramEnd"/>
+      <w:r>
+        <w:rPr>
+          <w:rFonts w:ascii="Arial" w:hAnsi="Arial" w:cs="Arial"/>
+          <w:sz w:val="28"/>
+          <w:szCs w:val="28"/>
+        </w:rPr>
+        <w:t xml:space="preserve"> .</w:t>
       </w:r>
       <w:r>
         <w:rPr>
@@ -910,7 +1052,25 @@
           <w:sz w:val="28"/>
           <w:szCs w:val="28"/>
         </w:rPr>
-        <w:t xml:space="preserve">5. Supuestos y Limitaciones . . . . . . . . . . . . . . . . . . . . . . . . . . . . . </w:t>
+        <w:t xml:space="preserve">5. Supuestos y Limitaciones . . . . . . . . . . . . . . . . . . . . . . . . </w:t>
+      </w:r>
+      <w:proofErr w:type="gramStart"/>
+      <w:r>
+        <w:rPr>
+          <w:rFonts w:ascii="Arial" w:hAnsi="Arial" w:cs="Arial"/>
+          <w:sz w:val="28"/>
+          <w:szCs w:val="28"/>
+        </w:rPr>
+        <w:t>. . . .</w:t>
+      </w:r>
+      <w:proofErr w:type="gramEnd"/>
+      <w:r>
+        <w:rPr>
+          <w:rFonts w:ascii="Arial" w:hAnsi="Arial" w:cs="Arial"/>
+          <w:sz w:val="28"/>
+          <w:szCs w:val="28"/>
+        </w:rPr>
+        <w:t xml:space="preserve"> . </w:t>
       </w:r>
       <w:r>
         <w:rPr>
@@ -963,8 +1123,9 @@
           <w:sz w:val="28"/>
           <w:szCs w:val="28"/>
         </w:rPr>
-        <w:t xml:space="preserve">5.1. Supuestos . . . . . . . . . . . . . . . . . . . . . . . . . . . . . . . . . . . . . . . . . </w:t>
-      </w:r>
+        <w:t xml:space="preserve">5.1. Supuestos . . . . . . . . . . . . . . . . . . . . . . . . . . . . . . . . . . . . . . . </w:t>
+      </w:r>
+      <w:proofErr w:type="gramStart"/>
       <w:r>
         <w:rPr>
           <w:rFonts w:ascii="Arial" w:hAnsi="Arial" w:cs="Arial"/>
@@ -979,6 +1140,23 @@
           <w:sz w:val="28"/>
           <w:szCs w:val="28"/>
         </w:rPr>
+        <w:t>. .</w:t>
+      </w:r>
+      <w:proofErr w:type="gramEnd"/>
+      <w:r>
+        <w:rPr>
+          <w:rFonts w:ascii="Arial" w:hAnsi="Arial" w:cs="Arial"/>
+          <w:sz w:val="28"/>
+          <w:szCs w:val="28"/>
+        </w:rPr>
+        <w:t xml:space="preserve"> </w:t>
+      </w:r>
+      <w:r>
+        <w:rPr>
+          <w:rFonts w:ascii="Arial" w:hAnsi="Arial" w:cs="Arial"/>
+          <w:sz w:val="28"/>
+          <w:szCs w:val="28"/>
+        </w:rPr>
         <w:t>4</w:t>
       </w:r>
     </w:p>
@@ -1000,15 +1178,33 @@
           <w:sz w:val="28"/>
           <w:szCs w:val="28"/>
         </w:rPr>
-        <w:t xml:space="preserve">5.2. Limitaciones . . . . . . . . . . . . . . . . . . . . . . . . . . . . . . . . . . . . . . . </w:t>
-      </w:r>
-      <w:r>
-        <w:rPr>
-          <w:rFonts w:ascii="Arial" w:hAnsi="Arial" w:cs="Arial"/>
-          <w:sz w:val="28"/>
-          <w:szCs w:val="28"/>
-        </w:rPr>
-        <w:t xml:space="preserve">. .  </w:t>
+        <w:t xml:space="preserve">5.2. Limitaciones . . . . . . . . . . . . . . . . . . . . . . . . . . . . . . . . . . . . </w:t>
+      </w:r>
+      <w:proofErr w:type="gramStart"/>
+      <w:r>
+        <w:rPr>
+          <w:rFonts w:ascii="Arial" w:hAnsi="Arial" w:cs="Arial"/>
+          <w:sz w:val="28"/>
+          <w:szCs w:val="28"/>
+        </w:rPr>
+        <w:t xml:space="preserve">. . . </w:t>
+      </w:r>
+      <w:r>
+        <w:rPr>
+          <w:rFonts w:ascii="Arial" w:hAnsi="Arial" w:cs="Arial"/>
+          <w:sz w:val="28"/>
+          <w:szCs w:val="28"/>
+        </w:rPr>
+        <w:t>.</w:t>
+      </w:r>
+      <w:proofErr w:type="gramEnd"/>
+      <w:r>
+        <w:rPr>
+          <w:rFonts w:ascii="Arial" w:hAnsi="Arial" w:cs="Arial"/>
+          <w:sz w:val="28"/>
+          <w:szCs w:val="28"/>
+        </w:rPr>
+        <w:t xml:space="preserve"> .  </w:t>
       </w:r>
       <w:r>
         <w:rPr>
@@ -1039,6 +1235,699 @@
         </w:rPr>
         <w:t>6. Requisitos no funcionales</w:t>
       </w:r>
+      <w:proofErr w:type="gramStart"/>
+      <w:r>
+        <w:rPr>
+          <w:rFonts w:ascii="Arial" w:hAnsi="Arial" w:cs="Arial"/>
+          <w:sz w:val="28"/>
+          <w:szCs w:val="28"/>
+        </w:rPr>
+        <w:t>. . . .</w:t>
+      </w:r>
+      <w:proofErr w:type="gramEnd"/>
+      <w:r>
+        <w:rPr>
+          <w:rFonts w:ascii="Arial" w:hAnsi="Arial" w:cs="Arial"/>
+          <w:sz w:val="28"/>
+          <w:szCs w:val="28"/>
+        </w:rPr>
+        <w:t xml:space="preserve"> </w:t>
+      </w:r>
+      <w:r>
+        <w:rPr>
+          <w:rFonts w:ascii="Arial" w:hAnsi="Arial" w:cs="Arial"/>
+          <w:sz w:val="28"/>
+          <w:szCs w:val="28"/>
+        </w:rPr>
+        <w:t xml:space="preserve"> . </w:t>
+      </w:r>
+      <w:r>
+        <w:rPr>
+          <w:rFonts w:ascii="Arial" w:hAnsi="Arial" w:cs="Arial"/>
+          <w:sz w:val="28"/>
+          <w:szCs w:val="28"/>
+        </w:rPr>
+        <w:t>. . . . . . . . . . . . . . . .</w:t>
+      </w:r>
+      <w:r>
+        <w:rPr>
+          <w:rFonts w:ascii="Arial" w:hAnsi="Arial" w:cs="Arial"/>
+          <w:sz w:val="28"/>
+          <w:szCs w:val="28"/>
+        </w:rPr>
+        <w:t xml:space="preserve"> . </w:t>
+      </w:r>
+      <w:r>
+        <w:rPr>
+          <w:rFonts w:ascii="Arial" w:hAnsi="Arial" w:cs="Arial"/>
+          <w:sz w:val="28"/>
+          <w:szCs w:val="28"/>
+        </w:rPr>
+        <w:t xml:space="preserve"> . . . . .  . . . . </w:t>
+      </w:r>
+      <w:r>
+        <w:rPr>
+          <w:rFonts w:ascii="Arial" w:hAnsi="Arial" w:cs="Arial"/>
+          <w:sz w:val="28"/>
+          <w:szCs w:val="28"/>
+        </w:rPr>
+        <w:t>.4</w:t>
+      </w:r>
+    </w:p>
+    <w:p>
+      <w:pPr>
+        <w:autoSpaceDE w:val="0"/>
+        <w:autoSpaceDN w:val="0"/>
+        <w:adjustRightInd w:val="0"/>
+        <w:spacing w:after="0" w:line="360" w:lineRule="auto"/>
+        <w:rPr>
+          <w:rFonts w:ascii="Arial" w:hAnsi="Arial" w:cs="Arial"/>
+          <w:sz w:val="28"/>
+          <w:szCs w:val="28"/>
+        </w:rPr>
+      </w:pPr>
+      <w:r>
+        <w:rPr>
+          <w:rFonts w:ascii="Arial" w:hAnsi="Arial" w:cs="Arial"/>
+          <w:sz w:val="28"/>
+          <w:szCs w:val="28"/>
+        </w:rPr>
+        <w:t>7</w:t>
+      </w:r>
+      <w:r>
+        <w:rPr>
+          <w:rFonts w:ascii="Arial" w:hAnsi="Arial" w:cs="Arial"/>
+          <w:sz w:val="28"/>
+          <w:szCs w:val="28"/>
+        </w:rPr>
+        <w:t xml:space="preserve">. Casos de Uso del Sistema . . . . . . . . . . . . . . . . . . </w:t>
+      </w:r>
+      <w:proofErr w:type="gramStart"/>
+      <w:r>
+        <w:rPr>
+          <w:rFonts w:ascii="Arial" w:hAnsi="Arial" w:cs="Arial"/>
+          <w:sz w:val="28"/>
+          <w:szCs w:val="28"/>
+        </w:rPr>
+        <w:t>. . .</w:t>
+      </w:r>
+      <w:r>
+        <w:rPr>
+          <w:rFonts w:ascii="Arial" w:hAnsi="Arial" w:cs="Arial"/>
+          <w:sz w:val="28"/>
+          <w:szCs w:val="28"/>
+        </w:rPr>
+        <w:t xml:space="preserve"> .</w:t>
+      </w:r>
+      <w:proofErr w:type="gramEnd"/>
+      <w:r>
+        <w:rPr>
+          <w:rFonts w:ascii="Arial" w:hAnsi="Arial" w:cs="Arial"/>
+          <w:sz w:val="28"/>
+          <w:szCs w:val="28"/>
+        </w:rPr>
+        <w:t xml:space="preserve"> </w:t>
+      </w:r>
+      <w:r>
+        <w:rPr>
+          <w:rFonts w:ascii="Arial" w:hAnsi="Arial" w:cs="Arial"/>
+          <w:sz w:val="28"/>
+          <w:szCs w:val="28"/>
+        </w:rPr>
+        <w:t xml:space="preserve"> . . . . .  . . . . </w:t>
+      </w:r>
+      <w:r>
+        <w:rPr>
+          <w:rFonts w:ascii="Arial" w:hAnsi="Arial" w:cs="Arial"/>
+          <w:sz w:val="28"/>
+          <w:szCs w:val="28"/>
+        </w:rPr>
+        <w:t>4</w:t>
+      </w:r>
+    </w:p>
+    <w:p>
+      <w:pPr>
+        <w:autoSpaceDE w:val="0"/>
+        <w:autoSpaceDN w:val="0"/>
+        <w:adjustRightInd w:val="0"/>
+        <w:spacing w:after="0" w:line="360" w:lineRule="auto"/>
+        <w:rPr>
+          <w:rFonts w:ascii="Arial" w:hAnsi="Arial" w:cs="Arial"/>
+          <w:sz w:val="28"/>
+          <w:szCs w:val="28"/>
+        </w:rPr>
+      </w:pPr>
+      <w:r>
+        <w:rPr>
+          <w:rFonts w:ascii="Arial" w:hAnsi="Arial" w:cs="Arial"/>
+          <w:sz w:val="28"/>
+          <w:szCs w:val="28"/>
+        </w:rPr>
+        <w:t>7</w:t>
+      </w:r>
+      <w:r>
+        <w:rPr>
+          <w:rFonts w:ascii="Arial" w:hAnsi="Arial" w:cs="Arial"/>
+          <w:sz w:val="28"/>
+          <w:szCs w:val="28"/>
+        </w:rPr>
+        <w:t xml:space="preserve">.1. </w:t>
+      </w:r>
+      <w:r>
+        <w:rPr>
+          <w:rFonts w:ascii="Arial" w:hAnsi="Arial" w:cs="Arial"/>
+          <w:sz w:val="28"/>
+          <w:szCs w:val="28"/>
+        </w:rPr>
+        <w:t>Espec</w:t>
+      </w:r>
+      <w:r>
+        <w:rPr>
+          <w:rFonts w:ascii="Arial" w:hAnsi="Arial" w:cs="Arial"/>
+          <w:sz w:val="28"/>
+          <w:szCs w:val="28"/>
+        </w:rPr>
+        <w:t>ifi</w:t>
+      </w:r>
+      <w:r>
+        <w:rPr>
+          <w:rFonts w:ascii="Arial" w:hAnsi="Arial" w:cs="Arial"/>
+          <w:sz w:val="28"/>
+          <w:szCs w:val="28"/>
+        </w:rPr>
+        <w:t>cación</w:t>
+      </w:r>
+      <w:r>
+        <w:rPr>
+          <w:rFonts w:ascii="Arial" w:hAnsi="Arial" w:cs="Arial"/>
+          <w:sz w:val="28"/>
+          <w:szCs w:val="28"/>
+        </w:rPr>
+        <w:t xml:space="preserve"> de Casos de Uso . . . . . . . . . . . . . . . . </w:t>
+      </w:r>
+      <w:r>
+        <w:rPr>
+          <w:rFonts w:ascii="Arial" w:hAnsi="Arial" w:cs="Arial"/>
+          <w:sz w:val="28"/>
+          <w:szCs w:val="28"/>
+        </w:rPr>
+        <w:t xml:space="preserve">. </w:t>
+      </w:r>
+      <w:r>
+        <w:rPr>
+          <w:rFonts w:ascii="Arial" w:hAnsi="Arial" w:cs="Arial"/>
+          <w:sz w:val="28"/>
+          <w:szCs w:val="28"/>
+        </w:rPr>
+        <w:t xml:space="preserve">. </w:t>
+      </w:r>
+      <w:proofErr w:type="gramStart"/>
+      <w:r>
+        <w:rPr>
+          <w:rFonts w:ascii="Arial" w:hAnsi="Arial" w:cs="Arial"/>
+          <w:sz w:val="28"/>
+          <w:szCs w:val="28"/>
+        </w:rPr>
+        <w:t>. . . .</w:t>
+      </w:r>
+      <w:proofErr w:type="gramEnd"/>
+      <w:r>
+        <w:rPr>
+          <w:rFonts w:ascii="Arial" w:hAnsi="Arial" w:cs="Arial"/>
+          <w:sz w:val="28"/>
+          <w:szCs w:val="28"/>
+        </w:rPr>
+        <w:t xml:space="preserve"> </w:t>
+      </w:r>
+      <w:r>
+        <w:rPr>
+          <w:rFonts w:ascii="Arial" w:hAnsi="Arial" w:cs="Arial"/>
+          <w:sz w:val="28"/>
+          <w:szCs w:val="28"/>
+        </w:rPr>
+        <w:t xml:space="preserve"> . </w:t>
+      </w:r>
+      <w:r>
+        <w:rPr>
+          <w:rFonts w:ascii="Arial" w:hAnsi="Arial" w:cs="Arial"/>
+          <w:sz w:val="28"/>
+          <w:szCs w:val="28"/>
+        </w:rPr>
+        <w:t xml:space="preserve"> 4-7</w:t>
+      </w:r>
+    </w:p>
+    <w:p>
+      <w:pPr>
+        <w:autoSpaceDE w:val="0"/>
+        <w:autoSpaceDN w:val="0"/>
+        <w:adjustRightInd w:val="0"/>
+        <w:spacing w:after="0" w:line="360" w:lineRule="auto"/>
+        <w:rPr>
+          <w:rFonts w:ascii="Arial" w:hAnsi="Arial" w:cs="Arial"/>
+          <w:sz w:val="28"/>
+          <w:szCs w:val="28"/>
+        </w:rPr>
+      </w:pPr>
+      <w:r>
+        <w:rPr>
+          <w:rFonts w:ascii="Arial" w:hAnsi="Arial" w:cs="Arial"/>
+          <w:sz w:val="28"/>
+          <w:szCs w:val="28"/>
+        </w:rPr>
+        <w:t>8</w:t>
+      </w:r>
+      <w:r>
+        <w:rPr>
+          <w:rFonts w:ascii="Arial" w:hAnsi="Arial" w:cs="Arial"/>
+          <w:sz w:val="28"/>
+          <w:szCs w:val="28"/>
+        </w:rPr>
+        <w:t xml:space="preserve">. Diagrama de Clases . . . . . . . . . . . . . . . . . . . . . . . . . . . . </w:t>
+      </w:r>
+      <w:r>
+        <w:rPr>
+          <w:rFonts w:ascii="Arial" w:hAnsi="Arial" w:cs="Arial"/>
+          <w:sz w:val="28"/>
+          <w:szCs w:val="28"/>
+        </w:rPr>
+        <w:t xml:space="preserve">. </w:t>
+      </w:r>
+      <w:r>
+        <w:rPr>
+          <w:rFonts w:ascii="Arial" w:hAnsi="Arial" w:cs="Arial"/>
+          <w:sz w:val="28"/>
+          <w:szCs w:val="28"/>
+        </w:rPr>
+        <w:t xml:space="preserve">. . . .  . . </w:t>
+      </w:r>
+      <w:r>
+        <w:rPr>
+          <w:rFonts w:ascii="Arial" w:hAnsi="Arial" w:cs="Arial"/>
+          <w:sz w:val="28"/>
+          <w:szCs w:val="28"/>
+        </w:rPr>
+        <w:t>. 8</w:t>
+      </w:r>
+    </w:p>
+    <w:p>
+      <w:pPr>
+        <w:autoSpaceDE w:val="0"/>
+        <w:autoSpaceDN w:val="0"/>
+        <w:adjustRightInd w:val="0"/>
+        <w:spacing w:after="0" w:line="360" w:lineRule="auto"/>
+        <w:rPr>
+          <w:rFonts w:ascii="Arial" w:hAnsi="Arial" w:cs="Arial"/>
+          <w:b/>
+          <w:sz w:val="28"/>
+          <w:szCs w:val="28"/>
+          <w:lang w:val="en"/>
+        </w:rPr>
+      </w:pPr>
+      <w:r>
+        <w:rPr>
+          <w:rFonts w:ascii="Arial" w:hAnsi="Arial" w:cs="Arial"/>
+          <w:sz w:val="28"/>
+          <w:szCs w:val="28"/>
+        </w:rPr>
+        <w:t>9</w:t>
+      </w:r>
+      <w:r>
+        <w:rPr>
+          <w:rFonts w:ascii="Arial" w:hAnsi="Arial" w:cs="Arial"/>
+          <w:sz w:val="28"/>
+          <w:szCs w:val="28"/>
+        </w:rPr>
+        <w:t xml:space="preserve">. </w:t>
+      </w:r>
+      <w:r>
+        <w:rPr>
+          <w:rFonts w:ascii="Arial" w:hAnsi="Arial" w:cs="Arial"/>
+          <w:sz w:val="28"/>
+          <w:szCs w:val="28"/>
+        </w:rPr>
+        <w:t>Diagrama de Despliegu</w:t>
+      </w:r>
+      <w:r>
+        <w:rPr>
+          <w:rFonts w:ascii="Arial" w:hAnsi="Arial" w:cs="Arial"/>
+          <w:sz w:val="28"/>
+          <w:szCs w:val="28"/>
+        </w:rPr>
+        <w:t>e</w:t>
+      </w:r>
+      <w:r>
+        <w:rPr>
+          <w:rFonts w:ascii="Arial" w:hAnsi="Arial" w:cs="Arial"/>
+          <w:b/>
+          <w:sz w:val="28"/>
+          <w:szCs w:val="28"/>
+          <w:lang w:val="en"/>
+        </w:rPr>
+        <w:t xml:space="preserve"> </w:t>
+      </w:r>
+      <w:r>
+        <w:rPr>
+          <w:rFonts w:ascii="Arial" w:hAnsi="Arial" w:cs="Arial"/>
+          <w:sz w:val="28"/>
+          <w:szCs w:val="28"/>
+        </w:rPr>
+        <w:t xml:space="preserve">. . . </w:t>
+      </w:r>
+      <w:proofErr w:type="gramStart"/>
+      <w:r>
+        <w:rPr>
+          <w:rFonts w:ascii="Arial" w:hAnsi="Arial" w:cs="Arial"/>
+          <w:sz w:val="28"/>
+          <w:szCs w:val="28"/>
+        </w:rPr>
+        <w:t>. . . .</w:t>
+      </w:r>
+      <w:proofErr w:type="gramEnd"/>
+      <w:r>
+        <w:rPr>
+          <w:rFonts w:ascii="Arial" w:hAnsi="Arial" w:cs="Arial"/>
+          <w:sz w:val="28"/>
+          <w:szCs w:val="28"/>
+        </w:rPr>
+        <w:t xml:space="preserve"> . </w:t>
+      </w:r>
+      <w:r>
+        <w:rPr>
+          <w:rFonts w:ascii="Arial" w:hAnsi="Arial" w:cs="Arial"/>
+          <w:sz w:val="28"/>
+          <w:szCs w:val="28"/>
+        </w:rPr>
+        <w:t xml:space="preserve"> </w:t>
+      </w:r>
+      <w:r>
+        <w:rPr>
+          <w:rFonts w:ascii="Arial" w:hAnsi="Arial" w:cs="Arial"/>
+          <w:sz w:val="28"/>
+          <w:szCs w:val="28"/>
+        </w:rPr>
+        <w:t xml:space="preserve">. . . . . . . . . . . . . . . . </w:t>
+      </w:r>
+      <w:r>
+        <w:rPr>
+          <w:rFonts w:ascii="Arial" w:hAnsi="Arial" w:cs="Arial"/>
+          <w:sz w:val="28"/>
+          <w:szCs w:val="28"/>
+        </w:rPr>
+        <w:t>.</w:t>
+      </w:r>
+      <w:r>
+        <w:rPr>
+          <w:rFonts w:ascii="Arial" w:hAnsi="Arial" w:cs="Arial"/>
+          <w:sz w:val="28"/>
+          <w:szCs w:val="28"/>
+        </w:rPr>
+        <w:t xml:space="preserve"> </w:t>
+      </w:r>
+      <w:r>
+        <w:rPr>
+          <w:rFonts w:ascii="Arial" w:hAnsi="Arial" w:cs="Arial"/>
+          <w:sz w:val="28"/>
+          <w:szCs w:val="28"/>
+        </w:rPr>
+        <w:t xml:space="preserve"> . </w:t>
+      </w:r>
+      <w:r>
+        <w:rPr>
+          <w:rFonts w:ascii="Arial" w:hAnsi="Arial" w:cs="Arial"/>
+          <w:sz w:val="28"/>
+          <w:szCs w:val="28"/>
+        </w:rPr>
+        <w:t xml:space="preserve">. . . . . </w:t>
+      </w:r>
+      <w:r>
+        <w:rPr>
+          <w:rFonts w:ascii="Arial" w:hAnsi="Arial" w:cs="Arial"/>
+          <w:sz w:val="28"/>
+          <w:szCs w:val="28"/>
+        </w:rPr>
+        <w:t>. 8</w:t>
+      </w:r>
+    </w:p>
+    <w:p>
+      <w:pPr>
+        <w:spacing w:line="360" w:lineRule="auto"/>
+        <w:rPr>
+          <w:rFonts w:ascii="Arial" w:hAnsi="Arial" w:cs="Arial"/>
+          <w:sz w:val="28"/>
+          <w:szCs w:val="28"/>
+        </w:rPr>
+      </w:pPr>
+      <w:r>
+        <w:rPr>
+          <w:rFonts w:ascii="Arial" w:hAnsi="Arial" w:cs="Arial"/>
+          <w:sz w:val="28"/>
+          <w:szCs w:val="28"/>
+        </w:rPr>
+        <w:t>10</w:t>
+      </w:r>
+      <w:r>
+        <w:rPr>
+          <w:rFonts w:ascii="Arial" w:hAnsi="Arial" w:cs="Arial"/>
+          <w:sz w:val="28"/>
+          <w:szCs w:val="28"/>
+        </w:rPr>
+        <w:t>.</w:t>
+      </w:r>
+      <w:r>
+        <w:rPr>
+          <w:rFonts w:ascii="Arial" w:hAnsi="Arial" w:cs="Arial"/>
+          <w:sz w:val="28"/>
+          <w:szCs w:val="28"/>
+        </w:rPr>
+        <w:t xml:space="preserve"> Diagrama de Actividad</w:t>
+      </w:r>
+      <w:r>
+        <w:rPr>
+          <w:rFonts w:ascii="Arial" w:hAnsi="Arial" w:cs="Arial"/>
+          <w:sz w:val="28"/>
+          <w:szCs w:val="28"/>
+        </w:rPr>
+        <w:t xml:space="preserve"> . . . . . . . . . . . . . . . . . . . . . . . . . . . . . . </w:t>
+      </w:r>
+      <w:proofErr w:type="gramStart"/>
+      <w:r>
+        <w:rPr>
+          <w:rFonts w:ascii="Arial" w:hAnsi="Arial" w:cs="Arial"/>
+          <w:sz w:val="28"/>
+          <w:szCs w:val="28"/>
+        </w:rPr>
+        <w:t xml:space="preserve">. . </w:t>
+      </w:r>
+      <w:r>
+        <w:rPr>
+          <w:rFonts w:ascii="Arial" w:hAnsi="Arial" w:cs="Arial"/>
+          <w:sz w:val="28"/>
+          <w:szCs w:val="28"/>
+        </w:rPr>
+        <w:t>. .</w:t>
+      </w:r>
+      <w:proofErr w:type="gramEnd"/>
+      <w:r>
+        <w:rPr>
+          <w:rFonts w:ascii="Arial" w:hAnsi="Arial" w:cs="Arial"/>
+          <w:sz w:val="28"/>
+          <w:szCs w:val="28"/>
+        </w:rPr>
+        <w:t xml:space="preserve"> 9</w:t>
+      </w:r>
+    </w:p>
+    <w:p>
+      <w:pPr>
+        <w:spacing w:line="360" w:lineRule="auto"/>
+        <w:rPr>
+          <w:rFonts w:ascii="Arial" w:hAnsi="Arial" w:cs="Arial"/>
+          <w:sz w:val="28"/>
+          <w:szCs w:val="28"/>
+        </w:rPr>
+      </w:pPr>
+      <w:r>
+        <w:rPr>
+          <w:rFonts w:ascii="Arial" w:hAnsi="Arial" w:cs="Arial"/>
+          <w:sz w:val="28"/>
+          <w:szCs w:val="28"/>
+        </w:rPr>
+        <w:t>1</w:t>
+      </w:r>
+      <w:r>
+        <w:rPr>
+          <w:rFonts w:ascii="Arial" w:hAnsi="Arial" w:cs="Arial"/>
+          <w:sz w:val="28"/>
+          <w:szCs w:val="28"/>
+        </w:rPr>
+        <w:t>1</w:t>
+      </w:r>
+      <w:r>
+        <w:rPr>
+          <w:rFonts w:ascii="Arial" w:hAnsi="Arial" w:cs="Arial"/>
+          <w:sz w:val="28"/>
+          <w:szCs w:val="28"/>
+        </w:rPr>
+        <w:t xml:space="preserve">. </w:t>
+      </w:r>
+      <w:r>
+        <w:rPr>
+          <w:rFonts w:ascii="Arial" w:hAnsi="Arial" w:cs="Arial"/>
+          <w:sz w:val="28"/>
+          <w:szCs w:val="28"/>
+        </w:rPr>
+        <w:t>Mapa de Historia</w:t>
+      </w:r>
+      <w:r>
+        <w:rPr>
+          <w:rFonts w:ascii="Arial" w:hAnsi="Arial" w:cs="Arial"/>
+          <w:sz w:val="28"/>
+          <w:szCs w:val="28"/>
+        </w:rPr>
+        <w:t xml:space="preserve"> </w:t>
+      </w:r>
+      <w:r>
+        <w:rPr>
+          <w:rFonts w:ascii="Arial" w:hAnsi="Arial" w:cs="Arial"/>
+          <w:sz w:val="28"/>
+          <w:szCs w:val="28"/>
+        </w:rPr>
+        <w:t>. . . . . . . . . . . . . . . . . . . . . . . . . . . . .</w:t>
+      </w:r>
+      <w:r>
+        <w:rPr>
+          <w:rFonts w:ascii="Arial" w:hAnsi="Arial" w:cs="Arial"/>
+          <w:sz w:val="28"/>
+          <w:szCs w:val="28"/>
+        </w:rPr>
+        <w:t xml:space="preserve"> </w:t>
+      </w:r>
+      <w:r>
+        <w:rPr>
+          <w:rFonts w:ascii="Arial" w:hAnsi="Arial" w:cs="Arial"/>
+          <w:sz w:val="28"/>
+          <w:szCs w:val="28"/>
+        </w:rPr>
+        <w:t xml:space="preserve">. </w:t>
+      </w:r>
+      <w:r>
+        <w:rPr>
+          <w:rFonts w:ascii="Arial" w:hAnsi="Arial" w:cs="Arial"/>
+          <w:sz w:val="28"/>
+          <w:szCs w:val="28"/>
+        </w:rPr>
+        <w:t xml:space="preserve"> </w:t>
+      </w:r>
+      <w:r>
+        <w:rPr>
+          <w:rFonts w:ascii="Arial" w:hAnsi="Arial" w:cs="Arial"/>
+          <w:sz w:val="28"/>
+          <w:szCs w:val="28"/>
+        </w:rPr>
+        <w:t>. . . . . . . 1</w:t>
+      </w:r>
+      <w:r>
+        <w:rPr>
+          <w:rFonts w:ascii="Arial" w:hAnsi="Arial" w:cs="Arial"/>
+          <w:sz w:val="28"/>
+          <w:szCs w:val="28"/>
+        </w:rPr>
+        <w:t>0</w:t>
+      </w:r>
+    </w:p>
+    <w:p>
+      <w:pPr>
+        <w:autoSpaceDE w:val="0"/>
+        <w:autoSpaceDN w:val="0"/>
+        <w:adjustRightInd w:val="0"/>
+        <w:spacing w:after="0" w:line="360" w:lineRule="auto"/>
+        <w:rPr>
+          <w:rFonts w:ascii="Arial" w:hAnsi="Arial" w:cs="Arial"/>
+          <w:sz w:val="28"/>
+          <w:szCs w:val="28"/>
+        </w:rPr>
+      </w:pPr>
+      <w:r>
+        <w:rPr>
+          <w:rFonts w:ascii="Arial" w:hAnsi="Arial" w:cs="Arial"/>
+          <w:sz w:val="28"/>
+          <w:szCs w:val="28"/>
+        </w:rPr>
+        <w:t>1</w:t>
+      </w:r>
+      <w:r>
+        <w:rPr>
+          <w:rFonts w:ascii="Arial" w:hAnsi="Arial" w:cs="Arial"/>
+          <w:sz w:val="28"/>
+          <w:szCs w:val="28"/>
+        </w:rPr>
+        <w:t>2</w:t>
+      </w:r>
+      <w:r>
+        <w:rPr>
+          <w:rFonts w:ascii="Arial" w:hAnsi="Arial" w:cs="Arial"/>
+          <w:sz w:val="28"/>
+          <w:szCs w:val="28"/>
+        </w:rPr>
+        <w:t xml:space="preserve">. </w:t>
+      </w:r>
+      <w:r>
+        <w:rPr>
+          <w:rFonts w:ascii="Arial" w:hAnsi="Arial" w:cs="Arial"/>
+          <w:sz w:val="28"/>
+          <w:szCs w:val="28"/>
+        </w:rPr>
+        <w:t>Conclusión</w:t>
+      </w:r>
+      <w:r>
+        <w:rPr>
+          <w:rFonts w:ascii="Arial" w:hAnsi="Arial" w:cs="Arial"/>
+          <w:sz w:val="28"/>
+          <w:szCs w:val="28"/>
+        </w:rPr>
+        <w:t xml:space="preserve"> . . . . . . . . . . . . . . . . . . . . . . . . </w:t>
+      </w:r>
+      <w:proofErr w:type="gramStart"/>
+      <w:r>
+        <w:rPr>
+          <w:rFonts w:ascii="Arial" w:hAnsi="Arial" w:cs="Arial"/>
+          <w:sz w:val="28"/>
+          <w:szCs w:val="28"/>
+        </w:rPr>
+        <w:t>. . . .</w:t>
+      </w:r>
+      <w:proofErr w:type="gramEnd"/>
+      <w:r>
+        <w:rPr>
+          <w:rFonts w:ascii="Arial" w:hAnsi="Arial" w:cs="Arial"/>
+          <w:sz w:val="28"/>
+          <w:szCs w:val="28"/>
+        </w:rPr>
+        <w:t xml:space="preserve"> . </w:t>
+      </w:r>
+      <w:r>
+        <w:rPr>
+          <w:rFonts w:ascii="Arial" w:hAnsi="Arial" w:cs="Arial"/>
+          <w:sz w:val="28"/>
+          <w:szCs w:val="28"/>
+        </w:rPr>
+        <w:t xml:space="preserve"> </w:t>
+      </w:r>
+      <w:r>
+        <w:rPr>
+          <w:rFonts w:ascii="Arial" w:hAnsi="Arial" w:cs="Arial"/>
+          <w:sz w:val="28"/>
+          <w:szCs w:val="28"/>
+        </w:rPr>
+        <w:t xml:space="preserve"> . . . . . </w:t>
+      </w:r>
+      <w:r>
+        <w:rPr>
+          <w:rFonts w:ascii="Arial" w:hAnsi="Arial" w:cs="Arial"/>
+          <w:sz w:val="28"/>
+          <w:szCs w:val="28"/>
+        </w:rPr>
+        <w:t xml:space="preserve"> </w:t>
+      </w:r>
       <w:r>
         <w:rPr>
           <w:rFonts w:ascii="Arial" w:hAnsi="Arial" w:cs="Arial"/>
@@ -1053,47 +1942,23 @@
           <w:sz w:val="28"/>
           <w:szCs w:val="28"/>
         </w:rPr>
-        <w:t xml:space="preserve"> . </w:t>
-      </w:r>
-      <w:r>
-        <w:rPr>
-          <w:rFonts w:ascii="Arial" w:hAnsi="Arial" w:cs="Arial"/>
-          <w:sz w:val="28"/>
-          <w:szCs w:val="28"/>
-        </w:rPr>
-        <w:t>. . . . . . . . . . . . . . . .</w:t>
-      </w:r>
-      <w:r>
-        <w:rPr>
-          <w:rFonts w:ascii="Arial" w:hAnsi="Arial" w:cs="Arial"/>
-          <w:sz w:val="28"/>
-          <w:szCs w:val="28"/>
-        </w:rPr>
-        <w:t xml:space="preserve"> . </w:t>
-      </w:r>
-      <w:r>
-        <w:rPr>
-          <w:rFonts w:ascii="Arial" w:hAnsi="Arial" w:cs="Arial"/>
-          <w:sz w:val="28"/>
-          <w:szCs w:val="28"/>
-        </w:rPr>
-        <w:t xml:space="preserve"> . . . . .  . . . . </w:t>
-      </w:r>
-      <w:r>
-        <w:rPr>
-          <w:rFonts w:ascii="Arial" w:hAnsi="Arial" w:cs="Arial"/>
-          <w:sz w:val="28"/>
-          <w:szCs w:val="28"/>
-        </w:rPr>
-        <w:t>.</w:t>
-      </w:r>
-      <w:r>
-        <w:rPr>
-          <w:rFonts w:ascii="Arial" w:hAnsi="Arial" w:cs="Arial"/>
-          <w:sz w:val="28"/>
-          <w:szCs w:val="28"/>
-        </w:rPr>
-        <w:t>4</w:t>
+        <w:t xml:space="preserve"> </w:t>
+      </w:r>
+      <w:r>
+        <w:rPr>
+          <w:rFonts w:ascii="Arial" w:hAnsi="Arial" w:cs="Arial"/>
+          <w:sz w:val="28"/>
+          <w:szCs w:val="28"/>
+        </w:rPr>
+        <w:t>. . 1</w:t>
+      </w:r>
+      <w:r>
+        <w:rPr>
+          <w:rFonts w:ascii="Arial" w:hAnsi="Arial" w:cs="Arial"/>
+          <w:sz w:val="28"/>
+          <w:szCs w:val="28"/>
+        </w:rPr>
+        <w:t>0</w:t>
       </w:r>
     </w:p>
     <w:p>
@@ -1102,617 +1967,6 @@
         <w:autoSpaceDN w:val="0"/>
         <w:adjustRightInd w:val="0"/>
         <w:spacing w:after="0" w:line="360" w:lineRule="auto"/>
-        <w:rPr>
-          <w:rFonts w:ascii="Arial" w:hAnsi="Arial" w:cs="Arial"/>
-          <w:sz w:val="28"/>
-          <w:szCs w:val="28"/>
-        </w:rPr>
-      </w:pPr>
-      <w:r>
-        <w:rPr>
-          <w:rFonts w:ascii="Arial" w:hAnsi="Arial" w:cs="Arial"/>
-          <w:sz w:val="28"/>
-          <w:szCs w:val="28"/>
-        </w:rPr>
-        <w:t>7</w:t>
-      </w:r>
-      <w:r>
-        <w:rPr>
-          <w:rFonts w:ascii="Arial" w:hAnsi="Arial" w:cs="Arial"/>
-          <w:sz w:val="28"/>
-          <w:szCs w:val="28"/>
-        </w:rPr>
-        <w:t>. Casos de Uso del Sistema . . . . . . . . . . . . . . . . . . . . .</w:t>
-      </w:r>
-      <w:r>
-        <w:rPr>
-          <w:rFonts w:ascii="Arial" w:hAnsi="Arial" w:cs="Arial"/>
-          <w:sz w:val="28"/>
-          <w:szCs w:val="28"/>
-        </w:rPr>
-        <w:t xml:space="preserve"> . </w:t>
-      </w:r>
-      <w:r>
-        <w:rPr>
-          <w:rFonts w:ascii="Arial" w:hAnsi="Arial" w:cs="Arial"/>
-          <w:sz w:val="28"/>
-          <w:szCs w:val="28"/>
-        </w:rPr>
-        <w:t xml:space="preserve"> . . . . .  . . . . </w:t>
-      </w:r>
-      <w:r>
-        <w:rPr>
-          <w:rFonts w:ascii="Arial" w:hAnsi="Arial" w:cs="Arial"/>
-          <w:sz w:val="28"/>
-          <w:szCs w:val="28"/>
-        </w:rPr>
-        <w:t>4</w:t>
-      </w:r>
-    </w:p>
-    <w:p>
-      <w:pPr>
-        <w:autoSpaceDE w:val="0"/>
-        <w:autoSpaceDN w:val="0"/>
-        <w:adjustRightInd w:val="0"/>
-        <w:spacing w:after="0" w:line="360" w:lineRule="auto"/>
-        <w:rPr>
-          <w:rFonts w:ascii="Arial" w:hAnsi="Arial" w:cs="Arial"/>
-          <w:sz w:val="28"/>
-          <w:szCs w:val="28"/>
-        </w:rPr>
-      </w:pPr>
-      <w:r>
-        <w:rPr>
-          <w:rFonts w:ascii="Arial" w:hAnsi="Arial" w:cs="Arial"/>
-          <w:sz w:val="28"/>
-          <w:szCs w:val="28"/>
-        </w:rPr>
-        <w:t>7</w:t>
-      </w:r>
-      <w:r>
-        <w:rPr>
-          <w:rFonts w:ascii="Arial" w:hAnsi="Arial" w:cs="Arial"/>
-          <w:sz w:val="28"/>
-          <w:szCs w:val="28"/>
-        </w:rPr>
-        <w:t xml:space="preserve">.1. </w:t>
-      </w:r>
-      <w:r>
-        <w:rPr>
-          <w:rFonts w:ascii="Arial" w:hAnsi="Arial" w:cs="Arial"/>
-          <w:sz w:val="28"/>
-          <w:szCs w:val="28"/>
-        </w:rPr>
-        <w:t>Espec</w:t>
-      </w:r>
-      <w:r>
-        <w:rPr>
-          <w:rFonts w:ascii="Arial" w:hAnsi="Arial" w:cs="Arial"/>
-          <w:sz w:val="28"/>
-          <w:szCs w:val="28"/>
-        </w:rPr>
-        <w:t>ifi</w:t>
-      </w:r>
-      <w:r>
-        <w:rPr>
-          <w:rFonts w:ascii="Arial" w:hAnsi="Arial" w:cs="Arial"/>
-          <w:sz w:val="28"/>
-          <w:szCs w:val="28"/>
-        </w:rPr>
-        <w:t>cación</w:t>
-      </w:r>
-      <w:r>
-        <w:rPr>
-          <w:rFonts w:ascii="Arial" w:hAnsi="Arial" w:cs="Arial"/>
-          <w:sz w:val="28"/>
-          <w:szCs w:val="28"/>
-        </w:rPr>
-        <w:t xml:space="preserve"> de Casos de Uso . . . . . . . . . . . . . . . . </w:t>
-      </w:r>
-      <w:r>
-        <w:rPr>
-          <w:rFonts w:ascii="Arial" w:hAnsi="Arial" w:cs="Arial"/>
-          <w:sz w:val="28"/>
-          <w:szCs w:val="28"/>
-        </w:rPr>
-        <w:t xml:space="preserve">. </w:t>
-      </w:r>
-      <w:r>
-        <w:rPr>
-          <w:rFonts w:ascii="Arial" w:hAnsi="Arial" w:cs="Arial"/>
-          <w:sz w:val="28"/>
-          <w:szCs w:val="28"/>
-        </w:rPr>
-        <w:t>. . . . .</w:t>
-      </w:r>
-      <w:r>
-        <w:rPr>
-          <w:rFonts w:ascii="Arial" w:hAnsi="Arial" w:cs="Arial"/>
-          <w:sz w:val="28"/>
-          <w:szCs w:val="28"/>
-        </w:rPr>
-        <w:t xml:space="preserve"> </w:t>
-      </w:r>
-      <w:r>
-        <w:rPr>
-          <w:rFonts w:ascii="Arial" w:hAnsi="Arial" w:cs="Arial"/>
-          <w:sz w:val="28"/>
-          <w:szCs w:val="28"/>
-        </w:rPr>
-        <w:t xml:space="preserve"> . </w:t>
-      </w:r>
-      <w:r>
-        <w:rPr>
-          <w:rFonts w:ascii="Arial" w:hAnsi="Arial" w:cs="Arial"/>
-          <w:sz w:val="28"/>
-          <w:szCs w:val="28"/>
-        </w:rPr>
-        <w:t xml:space="preserve"> 4-7</w:t>
-      </w:r>
-    </w:p>
-    <w:p>
-      <w:pPr>
-        <w:autoSpaceDE w:val="0"/>
-        <w:autoSpaceDN w:val="0"/>
-        <w:adjustRightInd w:val="0"/>
-        <w:spacing w:after="0" w:line="360" w:lineRule="auto"/>
-        <w:rPr>
-          <w:rFonts w:ascii="Arial" w:hAnsi="Arial" w:cs="Arial"/>
-          <w:sz w:val="28"/>
-          <w:szCs w:val="28"/>
-        </w:rPr>
-      </w:pPr>
-      <w:r>
-        <w:rPr>
-          <w:rFonts w:ascii="Arial" w:hAnsi="Arial" w:cs="Arial"/>
-          <w:sz w:val="28"/>
-          <w:szCs w:val="28"/>
-        </w:rPr>
-        <w:t>8</w:t>
-      </w:r>
-      <w:r>
-        <w:rPr>
-          <w:rFonts w:ascii="Arial" w:hAnsi="Arial" w:cs="Arial"/>
-          <w:sz w:val="28"/>
-          <w:szCs w:val="28"/>
-        </w:rPr>
-        <w:t xml:space="preserve">. Diagrama de Clases . . . . . . . . . . . . . . . . . . . . . . . . . . . . </w:t>
-      </w:r>
-      <w:r>
-        <w:rPr>
-          <w:rFonts w:ascii="Arial" w:hAnsi="Arial" w:cs="Arial"/>
-          <w:sz w:val="28"/>
-          <w:szCs w:val="28"/>
-        </w:rPr>
-        <w:t xml:space="preserve">. </w:t>
-      </w:r>
-      <w:r>
-        <w:rPr>
-          <w:rFonts w:ascii="Arial" w:hAnsi="Arial" w:cs="Arial"/>
-          <w:sz w:val="28"/>
-          <w:szCs w:val="28"/>
-        </w:rPr>
-        <w:t xml:space="preserve">. . . .  . . </w:t>
-      </w:r>
-      <w:r>
-        <w:rPr>
-          <w:rFonts w:ascii="Arial" w:hAnsi="Arial" w:cs="Arial"/>
-          <w:sz w:val="28"/>
-          <w:szCs w:val="28"/>
-        </w:rPr>
-        <w:t>. 8</w:t>
-      </w:r>
-    </w:p>
-    <w:p>
-      <w:pPr>
-        <w:autoSpaceDE w:val="0"/>
-        <w:autoSpaceDN w:val="0"/>
-        <w:adjustRightInd w:val="0"/>
-        <w:spacing w:after="0" w:line="360" w:lineRule="auto"/>
-        <w:rPr>
-          <w:rFonts w:ascii="Arial" w:hAnsi="Arial" w:cs="Arial"/>
-          <w:b/>
-          <w:sz w:val="28"/>
-          <w:szCs w:val="28"/>
-          <w:lang w:val="en"/>
-        </w:rPr>
-      </w:pPr>
-      <w:r>
-        <w:rPr>
-          <w:rFonts w:ascii="Arial" w:hAnsi="Arial" w:cs="Arial"/>
-          <w:sz w:val="28"/>
-          <w:szCs w:val="28"/>
-        </w:rPr>
-        <w:t>9</w:t>
-      </w:r>
-      <w:r>
-        <w:rPr>
-          <w:rFonts w:ascii="Arial" w:hAnsi="Arial" w:cs="Arial"/>
-          <w:sz w:val="28"/>
-          <w:szCs w:val="28"/>
-        </w:rPr>
-        <w:t xml:space="preserve">. </w:t>
-      </w:r>
-      <w:r>
-        <w:rPr>
-          <w:rFonts w:ascii="Arial" w:hAnsi="Arial" w:cs="Arial"/>
-          <w:sz w:val="28"/>
-          <w:szCs w:val="28"/>
-        </w:rPr>
-        <w:t>Diagrama de Despliegu</w:t>
-      </w:r>
-      <w:r>
-        <w:rPr>
-          <w:rFonts w:ascii="Arial" w:hAnsi="Arial" w:cs="Arial"/>
-          <w:sz w:val="28"/>
-          <w:szCs w:val="28"/>
-        </w:rPr>
-        <w:t>e</w:t>
-      </w:r>
-      <w:r>
-        <w:rPr>
-          <w:rFonts w:ascii="Arial" w:hAnsi="Arial" w:cs="Arial"/>
-          <w:b/>
-          <w:sz w:val="28"/>
-          <w:szCs w:val="28"/>
-          <w:lang w:val="en"/>
-        </w:rPr>
-        <w:t xml:space="preserve"> </w:t>
-      </w:r>
-      <w:r>
-        <w:rPr>
-          <w:rFonts w:ascii="Arial" w:hAnsi="Arial" w:cs="Arial"/>
-          <w:sz w:val="28"/>
-          <w:szCs w:val="28"/>
-        </w:rPr>
-        <w:t xml:space="preserve">. . . . . . . . </w:t>
-      </w:r>
-      <w:r>
-        <w:rPr>
-          <w:rFonts w:ascii="Arial" w:hAnsi="Arial" w:cs="Arial"/>
-          <w:sz w:val="28"/>
-          <w:szCs w:val="28"/>
-        </w:rPr>
-        <w:t xml:space="preserve"> </w:t>
-      </w:r>
-      <w:r>
-        <w:rPr>
-          <w:rFonts w:ascii="Arial" w:hAnsi="Arial" w:cs="Arial"/>
-          <w:sz w:val="28"/>
-          <w:szCs w:val="28"/>
-        </w:rPr>
-        <w:t xml:space="preserve">. . . . . . . . . . . . . . . . </w:t>
-      </w:r>
-      <w:r>
-        <w:rPr>
-          <w:rFonts w:ascii="Arial" w:hAnsi="Arial" w:cs="Arial"/>
-          <w:sz w:val="28"/>
-          <w:szCs w:val="28"/>
-        </w:rPr>
-        <w:t>.</w:t>
-      </w:r>
-      <w:r>
-        <w:rPr>
-          <w:rFonts w:ascii="Arial" w:hAnsi="Arial" w:cs="Arial"/>
-          <w:sz w:val="28"/>
-          <w:szCs w:val="28"/>
-        </w:rPr>
-        <w:t xml:space="preserve"> </w:t>
-      </w:r>
-      <w:r>
-        <w:rPr>
-          <w:rFonts w:ascii="Arial" w:hAnsi="Arial" w:cs="Arial"/>
-          <w:sz w:val="28"/>
-          <w:szCs w:val="28"/>
-        </w:rPr>
-        <w:t xml:space="preserve"> . </w:t>
-      </w:r>
-      <w:r>
-        <w:rPr>
-          <w:rFonts w:ascii="Arial" w:hAnsi="Arial" w:cs="Arial"/>
-          <w:sz w:val="28"/>
-          <w:szCs w:val="28"/>
-        </w:rPr>
-        <w:t xml:space="preserve">. . . . . </w:t>
-      </w:r>
-      <w:r>
-        <w:rPr>
-          <w:rFonts w:ascii="Arial" w:hAnsi="Arial" w:cs="Arial"/>
-          <w:sz w:val="28"/>
-          <w:szCs w:val="28"/>
-        </w:rPr>
-        <w:t>. 8</w:t>
-      </w:r>
-    </w:p>
-    <w:p>
-      <w:pPr>
-        <w:spacing w:line="360" w:lineRule="auto"/>
-        <w:rPr>
-          <w:rFonts w:ascii="Arial" w:hAnsi="Arial" w:cs="Arial"/>
-          <w:sz w:val="28"/>
-          <w:szCs w:val="28"/>
-        </w:rPr>
-      </w:pPr>
-      <w:r>
-        <w:rPr>
-          <w:rFonts w:ascii="Arial" w:hAnsi="Arial" w:cs="Arial"/>
-          <w:sz w:val="28"/>
-          <w:szCs w:val="28"/>
-        </w:rPr>
-        <w:t>10</w:t>
-      </w:r>
-      <w:r>
-        <w:rPr>
-          <w:rFonts w:ascii="Arial" w:hAnsi="Arial" w:cs="Arial"/>
-          <w:sz w:val="28"/>
-          <w:szCs w:val="28"/>
-        </w:rPr>
-        <w:t>.</w:t>
-      </w:r>
-      <w:r>
-        <w:rPr>
-          <w:rFonts w:ascii="Arial" w:hAnsi="Arial" w:cs="Arial"/>
-          <w:sz w:val="28"/>
-          <w:szCs w:val="28"/>
-        </w:rPr>
-        <w:t xml:space="preserve"> Diagrama de Actividad</w:t>
-      </w:r>
-      <w:r>
-        <w:rPr>
-          <w:rFonts w:ascii="Arial" w:hAnsi="Arial" w:cs="Arial"/>
-          <w:sz w:val="28"/>
-          <w:szCs w:val="28"/>
-        </w:rPr>
-        <w:t xml:space="preserve"> . . . . . . . . . . . . . . . . . . . . . . . . . . . . . . . . </w:t>
-      </w:r>
-      <w:r>
-        <w:rPr>
-          <w:rFonts w:ascii="Arial" w:hAnsi="Arial" w:cs="Arial"/>
-          <w:sz w:val="28"/>
-          <w:szCs w:val="28"/>
-        </w:rPr>
-        <w:t>. . 9</w:t>
-      </w:r>
-    </w:p>
-    <w:p>
-      <w:pPr>
-        <w:spacing w:line="360" w:lineRule="auto"/>
-        <w:rPr>
-          <w:rFonts w:ascii="Arial" w:hAnsi="Arial" w:cs="Arial"/>
-          <w:sz w:val="28"/>
-          <w:szCs w:val="28"/>
-        </w:rPr>
-      </w:pPr>
-      <w:r>
-        <w:rPr>
-          <w:rFonts w:ascii="Arial" w:hAnsi="Arial" w:cs="Arial"/>
-          <w:sz w:val="28"/>
-          <w:szCs w:val="28"/>
-        </w:rPr>
-        <w:t>1</w:t>
-      </w:r>
-      <w:r>
-        <w:rPr>
-          <w:rFonts w:ascii="Arial" w:hAnsi="Arial" w:cs="Arial"/>
-          <w:sz w:val="28"/>
-          <w:szCs w:val="28"/>
-        </w:rPr>
-        <w:t>1</w:t>
-      </w:r>
-      <w:r>
-        <w:rPr>
-          <w:rFonts w:ascii="Arial" w:hAnsi="Arial" w:cs="Arial"/>
-          <w:sz w:val="28"/>
-          <w:szCs w:val="28"/>
-        </w:rPr>
-        <w:t xml:space="preserve">. </w:t>
-      </w:r>
-      <w:r>
-        <w:rPr>
-          <w:rFonts w:ascii="Arial" w:hAnsi="Arial" w:cs="Arial"/>
-          <w:sz w:val="28"/>
-          <w:szCs w:val="28"/>
-        </w:rPr>
-        <w:t>Mapa de Historia</w:t>
-      </w:r>
-      <w:r>
-        <w:rPr>
-          <w:rFonts w:ascii="Arial" w:hAnsi="Arial" w:cs="Arial"/>
-          <w:sz w:val="28"/>
-          <w:szCs w:val="28"/>
-        </w:rPr>
-        <w:t xml:space="preserve"> </w:t>
-      </w:r>
-      <w:r>
-        <w:rPr>
-          <w:rFonts w:ascii="Arial" w:hAnsi="Arial" w:cs="Arial"/>
-          <w:sz w:val="28"/>
-          <w:szCs w:val="28"/>
-        </w:rPr>
-        <w:t>. . . . . . . . . . . . . . . . . . . . . . . . . . . . .</w:t>
-      </w:r>
-      <w:r>
-        <w:rPr>
-          <w:rFonts w:ascii="Arial" w:hAnsi="Arial" w:cs="Arial"/>
-          <w:sz w:val="28"/>
-          <w:szCs w:val="28"/>
-        </w:rPr>
-        <w:t xml:space="preserve"> </w:t>
-      </w:r>
-      <w:r>
-        <w:rPr>
-          <w:rFonts w:ascii="Arial" w:hAnsi="Arial" w:cs="Arial"/>
-          <w:sz w:val="28"/>
-          <w:szCs w:val="28"/>
-        </w:rPr>
-        <w:t xml:space="preserve">. </w:t>
-      </w:r>
-      <w:r>
-        <w:rPr>
-          <w:rFonts w:ascii="Arial" w:hAnsi="Arial" w:cs="Arial"/>
-          <w:sz w:val="28"/>
-          <w:szCs w:val="28"/>
-        </w:rPr>
-        <w:t xml:space="preserve"> </w:t>
-      </w:r>
-      <w:r>
-        <w:rPr>
-          <w:rFonts w:ascii="Arial" w:hAnsi="Arial" w:cs="Arial"/>
-          <w:sz w:val="28"/>
-          <w:szCs w:val="28"/>
-        </w:rPr>
-        <w:t>. . . . . . . 1</w:t>
-      </w:r>
-      <w:r>
-        <w:rPr>
-          <w:rFonts w:ascii="Arial" w:hAnsi="Arial" w:cs="Arial"/>
-          <w:sz w:val="28"/>
-          <w:szCs w:val="28"/>
-        </w:rPr>
-        <w:t>0</w:t>
-      </w:r>
-    </w:p>
-    <w:p>
-      <w:pPr>
-        <w:autoSpaceDE w:val="0"/>
-        <w:autoSpaceDN w:val="0"/>
-        <w:adjustRightInd w:val="0"/>
-        <w:spacing w:after="0" w:line="360" w:lineRule="auto"/>
-        <w:rPr>
-          <w:rFonts w:ascii="Arial" w:hAnsi="Arial" w:cs="Arial"/>
-          <w:sz w:val="28"/>
-          <w:szCs w:val="28"/>
-        </w:rPr>
-      </w:pPr>
-      <w:r>
-        <w:rPr>
-          <w:rFonts w:ascii="Arial" w:hAnsi="Arial" w:cs="Arial"/>
-          <w:sz w:val="28"/>
-          <w:szCs w:val="28"/>
-        </w:rPr>
-        <w:t>1</w:t>
-      </w:r>
-      <w:r>
-        <w:rPr>
-          <w:rFonts w:ascii="Arial" w:hAnsi="Arial" w:cs="Arial"/>
-          <w:sz w:val="28"/>
-          <w:szCs w:val="28"/>
-        </w:rPr>
-        <w:t>2</w:t>
-      </w:r>
-      <w:r>
-        <w:rPr>
-          <w:rFonts w:ascii="Arial" w:hAnsi="Arial" w:cs="Arial"/>
-          <w:sz w:val="28"/>
-          <w:szCs w:val="28"/>
-        </w:rPr>
-        <w:t xml:space="preserve">. </w:t>
-      </w:r>
-      <w:r>
-        <w:rPr>
-          <w:rFonts w:ascii="Arial" w:hAnsi="Arial" w:cs="Arial"/>
-          <w:sz w:val="28"/>
-          <w:szCs w:val="28"/>
-        </w:rPr>
-        <w:t>Conclusión</w:t>
-      </w:r>
-      <w:r>
-        <w:rPr>
-          <w:rFonts w:ascii="Arial" w:hAnsi="Arial" w:cs="Arial"/>
-          <w:sz w:val="28"/>
-          <w:szCs w:val="28"/>
-        </w:rPr>
-        <w:t xml:space="preserve"> . . . . . . . . . . . . . . . . . . . . . . . . . . . . . </w:t>
-      </w:r>
-      <w:r>
-        <w:rPr>
-          <w:rFonts w:ascii="Arial" w:hAnsi="Arial" w:cs="Arial"/>
-          <w:sz w:val="28"/>
-          <w:szCs w:val="28"/>
-        </w:rPr>
-        <w:t xml:space="preserve"> </w:t>
-      </w:r>
-      <w:r>
-        <w:rPr>
-          <w:rFonts w:ascii="Arial" w:hAnsi="Arial" w:cs="Arial"/>
-          <w:sz w:val="28"/>
-          <w:szCs w:val="28"/>
-        </w:rPr>
-        <w:t xml:space="preserve"> . . . . . </w:t>
-      </w:r>
-      <w:r>
-        <w:rPr>
-          <w:rFonts w:ascii="Arial" w:hAnsi="Arial" w:cs="Arial"/>
-          <w:sz w:val="28"/>
-          <w:szCs w:val="28"/>
-        </w:rPr>
-        <w:t xml:space="preserve"> </w:t>
-      </w:r>
-      <w:r>
-        <w:rPr>
-          <w:rFonts w:ascii="Arial" w:hAnsi="Arial" w:cs="Arial"/>
-          <w:sz w:val="28"/>
-          <w:szCs w:val="28"/>
-        </w:rPr>
-        <w:t xml:space="preserve">. . . . </w:t>
-      </w:r>
-      <w:r>
-        <w:rPr>
-          <w:rFonts w:ascii="Arial" w:hAnsi="Arial" w:cs="Arial"/>
-          <w:sz w:val="28"/>
-          <w:szCs w:val="28"/>
-        </w:rPr>
-        <w:t xml:space="preserve"> </w:t>
-      </w:r>
-      <w:r>
-        <w:rPr>
-          <w:rFonts w:ascii="Arial" w:hAnsi="Arial" w:cs="Arial"/>
-          <w:sz w:val="28"/>
-          <w:szCs w:val="28"/>
-        </w:rPr>
-        <w:t>. . 1</w:t>
-      </w:r>
-      <w:r>
-        <w:rPr>
-          <w:rFonts w:ascii="Arial" w:hAnsi="Arial" w:cs="Arial"/>
-          <w:sz w:val="28"/>
-          <w:szCs w:val="28"/>
-        </w:rPr>
-        <w:t>0</w:t>
-      </w:r>
-    </w:p>
-    <w:p>
-      <w:pPr>
-        <w:autoSpaceDE w:val="0"/>
-        <w:autoSpaceDN w:val="0"/>
-        <w:adjustRightInd w:val="0"/>
-        <w:spacing w:after="0" w:line="360" w:lineRule="auto"/>
-        <w:rPr>
-          <w:rFonts w:ascii="Arial" w:hAnsi="Arial" w:cs="Arial"/>
-          <w:sz w:val="28"/>
-          <w:szCs w:val="28"/>
-        </w:rPr>
-      </w:pPr>
-    </w:p>
-    <w:p>
-      <w:pPr>
-        <w:autoSpaceDE w:val="0"/>
-        <w:autoSpaceDN w:val="0"/>
-        <w:adjustRightInd w:val="0"/>
-        <w:spacing w:after="0" w:line="240" w:lineRule="auto"/>
-        <w:rPr>
-          <w:rFonts w:ascii="Arial" w:hAnsi="Arial" w:cs="Arial"/>
-          <w:sz w:val="28"/>
-          <w:szCs w:val="28"/>
-        </w:rPr>
-      </w:pPr>
-    </w:p>
-    <w:p>
-      <w:pPr>
-        <w:autoSpaceDE w:val="0"/>
-        <w:autoSpaceDN w:val="0"/>
-        <w:adjustRightInd w:val="0"/>
-        <w:spacing w:after="0" w:line="240" w:lineRule="auto"/>
         <w:rPr>
           <w:rFonts w:ascii="Arial" w:hAnsi="Arial" w:cs="Arial"/>
           <w:sz w:val="28"/>
@@ -1860,6 +2114,7 @@
           <w:sz w:val="36"/>
           <w:szCs w:val="36"/>
         </w:rPr>
+        <w:lastRenderedPageBreak/>
         <w:t xml:space="preserve">Introducción </w:t>
       </w:r>
     </w:p>
@@ -1917,7 +2172,43 @@
           <w:sz w:val="24"/>
           <w:szCs w:val="24"/>
         </w:rPr>
-        <w:t>El principal propósito de este documento es describir en qué consiste nuestro proyecto, analizando y definiendo las características que este tendrá, los principales interesados y los riesgos que se pueden presentar, cabe destacar que este documento servirá únicamente para el proyecto de sistema de ticket de soporte técnico en FYConsultores.</w:t>
+        <w:t xml:space="preserve">El principal propósito de este documento es describir en qué consiste nuestro proyecto, analizando y definiendo las características que este tendrá, los principales interesados y los riesgos que se pueden presentar, cabe destacar que este documento servirá únicamente para el proyecto de sistema de </w:t>
+      </w:r>
+      <w:proofErr w:type="gramStart"/>
+      <w:r>
+        <w:rPr>
+          <w:rFonts w:ascii="Arial" w:hAnsi="Arial" w:cs="Arial"/>
+          <w:sz w:val="24"/>
+          <w:szCs w:val="24"/>
+        </w:rPr>
+        <w:t>ticket</w:t>
+      </w:r>
+      <w:proofErr w:type="gramEnd"/>
+      <w:r>
+        <w:rPr>
+          <w:rFonts w:ascii="Arial" w:hAnsi="Arial" w:cs="Arial"/>
+          <w:sz w:val="24"/>
+          <w:szCs w:val="24"/>
+        </w:rPr>
+        <w:t xml:space="preserve"> de soporte técnico en </w:t>
+      </w:r>
+      <w:proofErr w:type="spellStart"/>
+      <w:r>
+        <w:rPr>
+          <w:rFonts w:ascii="Arial" w:hAnsi="Arial" w:cs="Arial"/>
+          <w:sz w:val="24"/>
+          <w:szCs w:val="24"/>
+        </w:rPr>
+        <w:t>FYConsultores</w:t>
+      </w:r>
+      <w:proofErr w:type="spellEnd"/>
+      <w:r>
+        <w:rPr>
+          <w:rFonts w:ascii="Arial" w:hAnsi="Arial" w:cs="Arial"/>
+          <w:sz w:val="24"/>
+          <w:szCs w:val="24"/>
+        </w:rPr>
+        <w:t>.</w:t>
       </w:r>
     </w:p>
     <w:p>
@@ -2137,28 +2428,46 @@
           <w:sz w:val="24"/>
           <w:szCs w:val="24"/>
         </w:rPr>
-        <w:t>Implementar un sistema de tickets el cual permita gestionar las incidencias</w:t>
-      </w:r>
+        <w:t xml:space="preserve">Implementar un sistema de </w:t>
+      </w:r>
+      <w:proofErr w:type="gramStart"/>
       <w:r>
         <w:rPr>
           <w:rFonts w:ascii="Arial" w:hAnsi="Arial" w:cs="Arial"/>
           <w:sz w:val="24"/>
           <w:szCs w:val="24"/>
         </w:rPr>
-        <w:t xml:space="preserve"> y disminuir los tiempos de espera de estas solicitudes.</w:t>
-      </w:r>
-    </w:p>
-    <w:p>
-      <w:pPr>
-        <w:autoSpaceDE w:val="0"/>
-        <w:autoSpaceDN w:val="0"/>
-        <w:adjustRightInd w:val="0"/>
-        <w:spacing w:after="0" w:line="240" w:lineRule="auto"/>
+        <w:t>tickets</w:t>
+      </w:r>
+      <w:proofErr w:type="gramEnd"/>
+      <w:r>
         <w:rPr>
           <w:rFonts w:ascii="Arial" w:hAnsi="Arial" w:cs="Arial"/>
           <w:sz w:val="24"/>
           <w:szCs w:val="24"/>
         </w:rPr>
+        <w:t xml:space="preserve"> el cual permita gestionar las incidencias</w:t>
+      </w:r>
+      <w:r>
+        <w:rPr>
+          <w:rFonts w:ascii="Arial" w:hAnsi="Arial" w:cs="Arial"/>
+          <w:sz w:val="24"/>
+          <w:szCs w:val="24"/>
+        </w:rPr>
+        <w:t xml:space="preserve"> y disminuir los tiempos de espera de estas solicitudes.</w:t>
+      </w:r>
+    </w:p>
+    <w:p>
+      <w:pPr>
+        <w:autoSpaceDE w:val="0"/>
+        <w:autoSpaceDN w:val="0"/>
+        <w:adjustRightInd w:val="0"/>
+        <w:spacing w:after="0" w:line="240" w:lineRule="auto"/>
+        <w:rPr>
+          <w:rFonts w:ascii="Arial" w:hAnsi="Arial" w:cs="Arial"/>
+          <w:sz w:val="24"/>
+          <w:szCs w:val="24"/>
+        </w:rPr>
       </w:pPr>
     </w:p>
     <w:p>
@@ -2179,7 +2488,6 @@
           <w:sz w:val="32"/>
           <w:szCs w:val="32"/>
         </w:rPr>
-        <w:lastRenderedPageBreak/>
         <w:t xml:space="preserve">3.2 </w:t>
       </w:r>
       <w:r>
@@ -2261,6 +2569,7 @@
           <w:sz w:val="24"/>
           <w:szCs w:val="24"/>
         </w:rPr>
+        <w:lastRenderedPageBreak/>
         <w:t>Implementar sistema de validación de usuario</w:t>
       </w:r>
       <w:r>
@@ -2529,8 +2838,16 @@
         <w:rPr>
           <w:rFonts w:ascii="Arial" w:eastAsia="Arial" w:hAnsi="Arial" w:cs="Arial"/>
         </w:rPr>
-        <w:t>Tener un computador y acceso a internet para crear el ticket</w:t>
-      </w:r>
+        <w:t xml:space="preserve">Tener un computador y acceso a internet para crear el </w:t>
+      </w:r>
+      <w:proofErr w:type="gramStart"/>
+      <w:r>
+        <w:rPr>
+          <w:rFonts w:ascii="Arial" w:eastAsia="Arial" w:hAnsi="Arial" w:cs="Arial"/>
+        </w:rPr>
+        <w:t>ticket</w:t>
+      </w:r>
+      <w:proofErr w:type="gramEnd"/>
     </w:p>
     <w:p>
       <w:pPr>
@@ -2562,23 +2879,25 @@
           <w:sz w:val="32"/>
           <w:szCs w:val="32"/>
         </w:rPr>
-        <w:t>6</w:t>
-      </w:r>
+        <w:t xml:space="preserve">6 </w:t>
+      </w:r>
+      <w:proofErr w:type="gramStart"/>
       <w:r>
         <w:rPr>
           <w:rFonts w:ascii="Arial" w:hAnsi="Arial" w:cs="Arial"/>
           <w:sz w:val="32"/>
           <w:szCs w:val="32"/>
         </w:rPr>
-        <w:t xml:space="preserve"> </w:t>
-      </w:r>
+        <w:t>Requisitos</w:t>
+      </w:r>
+      <w:proofErr w:type="gramEnd"/>
       <w:r>
         <w:rPr>
           <w:rFonts w:ascii="Arial" w:hAnsi="Arial" w:cs="Arial"/>
           <w:sz w:val="32"/>
           <w:szCs w:val="32"/>
         </w:rPr>
-        <w:t>Requisitos no funcionales</w:t>
+        <w:t xml:space="preserve"> no funcionales</w:t>
       </w:r>
       <w:r>
         <w:rPr>
@@ -2684,62 +3003,120 @@
           <w:rFonts w:ascii="Arial" w:eastAsia="Arial" w:hAnsi="Arial" w:cs="Arial"/>
         </w:rPr>
       </w:pPr>
-    </w:p>
-    <w:p>
-      <w:pPr>
-        <w:autoSpaceDE w:val="0"/>
-        <w:autoSpaceDN w:val="0"/>
-        <w:adjustRightInd w:val="0"/>
-        <w:spacing w:after="0" w:line="240" w:lineRule="auto"/>
-        <w:rPr>
-          <w:rFonts w:ascii="Arial" w:hAnsi="Arial" w:cs="Arial"/>
-          <w:sz w:val="24"/>
-          <w:szCs w:val="24"/>
-        </w:rPr>
-      </w:pPr>
       <w:r>
         <w:rPr>
           <w:noProof/>
         </w:rPr>
         <w:drawing>
-          <wp:inline distT="114300" distB="114300" distL="114300" distR="114300" wp14:anchorId="5707F2A2" wp14:editId="320FFBE4">
-            <wp:extent cx="4911090" cy="2686050"/>
-            <wp:effectExtent l="19050" t="19050" r="22860" b="19050"/>
-            <wp:docPr id="4" name="image6.png"/>
-            <wp:cNvGraphicFramePr/>
+          <wp:anchor distT="0" distB="0" distL="114300" distR="114300" simplePos="0" relativeHeight="251663360" behindDoc="0" locked="0" layoutInCell="1" allowOverlap="1" wp14:anchorId="3FA21F6B" wp14:editId="0C090A14">
+            <wp:simplePos x="0" y="0"/>
+            <wp:positionH relativeFrom="margin">
+              <wp:align>center</wp:align>
+            </wp:positionH>
+            <wp:positionV relativeFrom="paragraph">
+              <wp:posOffset>163830</wp:posOffset>
+            </wp:positionV>
+            <wp:extent cx="6088380" cy="3446780"/>
+            <wp:effectExtent l="0" t="0" r="7620" b="1270"/>
+            <wp:wrapSquare wrapText="bothSides"/>
+            <wp:docPr id="8" name="Imagen 8"/>
+            <wp:cNvGraphicFramePr>
+              <a:graphicFrameLocks xmlns:a="http://schemas.openxmlformats.org/drawingml/2006/main" noChangeAspect="1"/>
+            </wp:cNvGraphicFramePr>
             <a:graphic xmlns:a="http://schemas.openxmlformats.org/drawingml/2006/main">
               <a:graphicData uri="http://schemas.openxmlformats.org/drawingml/2006/picture">
                 <pic:pic xmlns:pic="http://schemas.openxmlformats.org/drawingml/2006/picture">
                   <pic:nvPicPr>
-                    <pic:cNvPr id="0" name="image6.png"/>
-                    <pic:cNvPicPr preferRelativeResize="0"/>
+                    <pic:cNvPr id="1" name=""/>
+                    <pic:cNvPicPr/>
                   </pic:nvPicPr>
-                  <pic:blipFill>
-                    <a:blip r:embed="rId9"/>
-                    <a:srcRect/>
-                    <a:stretch>
-                      <a:fillRect/>
-                    </a:stretch>
+                  <pic:blipFill rotWithShape="1">
+                    <a:blip r:embed="rId9">
+                      <a:extLst>
+                        <a:ext uri="{28A0092B-C50C-407E-A947-70E740481C1C}">
+                          <a14:useLocalDpi xmlns:a14="http://schemas.microsoft.com/office/drawing/2010/main" val="0"/>
+                        </a:ext>
+                      </a:extLst>
+                    </a:blip>
+                    <a:srcRect t="4838" r="5228"/>
+                    <a:stretch/>
                   </pic:blipFill>
-                  <pic:spPr>
+                  <pic:spPr bwMode="auto">
                     <a:xfrm>
                       <a:off x="0" y="0"/>
-                      <a:ext cx="4911198" cy="2686109"/>
+                      <a:ext cx="6088380" cy="3446780"/>
                     </a:xfrm>
                     <a:prstGeom prst="rect">
                       <a:avLst/>
                     </a:prstGeom>
                     <a:ln>
-                      <a:solidFill>
-                        <a:schemeClr val="tx1"/>
-                      </a:solidFill>
+                      <a:noFill/>
                     </a:ln>
+                    <a:extLst>
+                      <a:ext uri="{53640926-AAD7-44D8-BBD7-CCE9431645EC}">
+                        <a14:shadowObscured xmlns:a14="http://schemas.microsoft.com/office/drawing/2010/main"/>
+                      </a:ext>
+                    </a:extLst>
                   </pic:spPr>
                 </pic:pic>
               </a:graphicData>
             </a:graphic>
-          </wp:inline>
+            <wp14:sizeRelH relativeFrom="margin">
+              <wp14:pctWidth>0</wp14:pctWidth>
+            </wp14:sizeRelH>
+            <wp14:sizeRelV relativeFrom="margin">
+              <wp14:pctHeight>0</wp14:pctHeight>
+            </wp14:sizeRelV>
+          </wp:anchor>
         </w:drawing>
+      </w:r>
+    </w:p>
+    <w:p>
+      <w:pPr>
+        <w:autoSpaceDE w:val="0"/>
+        <w:autoSpaceDN w:val="0"/>
+        <w:adjustRightInd w:val="0"/>
+        <w:spacing w:after="0" w:line="360" w:lineRule="auto"/>
+        <w:rPr>
+          <w:rFonts w:ascii="Arial" w:hAnsi="Arial" w:cs="Arial"/>
+          <w:sz w:val="24"/>
+          <w:szCs w:val="24"/>
+        </w:rPr>
+      </w:pPr>
+      <w:r>
+        <w:rPr>
+          <w:rFonts w:ascii="Arial" w:hAnsi="Arial" w:cs="Arial"/>
+          <w:sz w:val="24"/>
+          <w:szCs w:val="24"/>
+        </w:rPr>
+        <w:lastRenderedPageBreak/>
+        <w:t xml:space="preserve">El técnico y el administrados pueden hacer lo mismo que un usuario, pero además el técnico puede ver los </w:t>
+      </w:r>
+      <w:proofErr w:type="gramStart"/>
+      <w:r>
+        <w:rPr>
+          <w:rFonts w:ascii="Arial" w:hAnsi="Arial" w:cs="Arial"/>
+          <w:sz w:val="24"/>
+          <w:szCs w:val="24"/>
+        </w:rPr>
+        <w:t>tickets</w:t>
+      </w:r>
+      <w:proofErr w:type="gramEnd"/>
+      <w:r>
+        <w:rPr>
+          <w:rFonts w:ascii="Arial" w:hAnsi="Arial" w:cs="Arial"/>
+          <w:sz w:val="24"/>
+          <w:szCs w:val="24"/>
+        </w:rPr>
+        <w:t xml:space="preserve"> asociados a su nombre y el administrador por su parte puede validar </w:t>
+      </w:r>
+      <w:r>
+        <w:rPr>
+          <w:rFonts w:ascii="Arial" w:hAnsi="Arial" w:cs="Arial"/>
+          <w:sz w:val="24"/>
+          <w:szCs w:val="24"/>
+        </w:rPr>
+        <w:t>las cuentas y eliminarlas.</w:t>
       </w:r>
     </w:p>
     <w:p>
@@ -2879,8 +3256,13 @@
               <w:spacing w:before="240" w:after="240"/>
             </w:pPr>
             <w:r>
-              <w:t>Crear Ticket</w:t>
-            </w:r>
+              <w:t xml:space="preserve">Crear </w:t>
+            </w:r>
+            <w:proofErr w:type="gramStart"/>
+            <w:r>
+              <w:t>Ticket</w:t>
+            </w:r>
+            <w:proofErr w:type="gramEnd"/>
           </w:p>
         </w:tc>
       </w:tr>
@@ -3001,7 +3383,15 @@
               <w:spacing w:before="240" w:after="240"/>
             </w:pPr>
             <w:r>
-              <w:t>El Usuario puede crear un ticket correctamente</w:t>
+              <w:t xml:space="preserve">El Usuario puede crear un </w:t>
+            </w:r>
+            <w:proofErr w:type="gramStart"/>
+            <w:r>
+              <w:t>ticket</w:t>
+            </w:r>
+            <w:proofErr w:type="gramEnd"/>
+            <w:r>
+              <w:t xml:space="preserve"> correctamente</w:t>
             </w:r>
           </w:p>
         </w:tc>
@@ -3147,7 +3537,15 @@
               <w:spacing w:before="240" w:after="240"/>
             </w:pPr>
             <w:r>
-              <w:t>4.- El Usuario selecciona crear un nuevo ticket.</w:t>
+              <w:t xml:space="preserve">4.- El Usuario selecciona crear un nuevo </w:t>
+            </w:r>
+            <w:proofErr w:type="gramStart"/>
+            <w:r>
+              <w:t>ticket</w:t>
+            </w:r>
+            <w:proofErr w:type="gramEnd"/>
+            <w:r>
+              <w:t>.</w:t>
             </w:r>
           </w:p>
           <w:p>
@@ -3155,7 +3553,15 @@
               <w:spacing w:before="240" w:after="240"/>
             </w:pPr>
             <w:r>
-              <w:t>5.- El Usuario ingresa los datos necesarios (Código, Nombre, Apellido, Correo electrónico, Área, Detalle, Prioridad área) y elige la opción Submit.</w:t>
+              <w:t xml:space="preserve">5.- El Usuario ingresa los datos necesarios (Código, Nombre, Apellido, Correo electrónico, Área, Detalle, Prioridad área) y elige la opción </w:t>
+            </w:r>
+            <w:proofErr w:type="spellStart"/>
+            <w:r>
+              <w:t>Submit</w:t>
+            </w:r>
+            <w:proofErr w:type="spellEnd"/>
+            <w:r>
+              <w:t>.</w:t>
             </w:r>
           </w:p>
           <w:p>
@@ -3163,7 +3569,15 @@
               <w:spacing w:before="240" w:after="240"/>
             </w:pPr>
             <w:r>
-              <w:t>6.- El sistema manda un mensaje de que el ticket fue creado con éxito.</w:t>
+              <w:t xml:space="preserve">6.- El sistema manda un mensaje de que el </w:t>
+            </w:r>
+            <w:proofErr w:type="gramStart"/>
+            <w:r>
+              <w:t>ticket</w:t>
+            </w:r>
+            <w:proofErr w:type="gramEnd"/>
+            <w:r>
+              <w:t xml:space="preserve"> fue creado con éxito.</w:t>
             </w:r>
           </w:p>
         </w:tc>
@@ -3230,7 +3644,15 @@
               <w:spacing w:before="240" w:after="240"/>
             </w:pPr>
             <w:r>
-              <w:t>El ticket es generado con éxito y se envía a la base de datos.</w:t>
+              <w:t xml:space="preserve">El </w:t>
+            </w:r>
+            <w:proofErr w:type="gramStart"/>
+            <w:r>
+              <w:t>ticket</w:t>
+            </w:r>
+            <w:proofErr w:type="gramEnd"/>
+            <w:r>
+              <w:t xml:space="preserve"> es generado con éxito y se envía a la base de datos.</w:t>
             </w:r>
           </w:p>
         </w:tc>
@@ -3316,7 +3738,15 @@
               <w:spacing w:before="240" w:after="240"/>
             </w:pPr>
             <w:r>
-              <w:t>5.1.- El usuario no ingresa nada y selecciona la opción generar ticket.</w:t>
+              <w:t xml:space="preserve">5.1.- El usuario no ingresa nada y selecciona la opción generar </w:t>
+            </w:r>
+            <w:proofErr w:type="gramStart"/>
+            <w:r>
+              <w:t>ticket</w:t>
+            </w:r>
+            <w:proofErr w:type="gramEnd"/>
+            <w:r>
+              <w:t>.</w:t>
             </w:r>
           </w:p>
           <w:p>
@@ -4094,32 +4524,70 @@
       </w:pPr>
       <w:r>
         <w:rPr>
+          <w:rFonts w:ascii="Arial" w:hAnsi="Arial" w:cs="Arial"/>
+          <w:bCs/>
+          <w:sz w:val="36"/>
+          <w:szCs w:val="36"/>
+        </w:rPr>
+        <w:t>Diagrama de Despliegu</w:t>
+      </w:r>
+      <w:r>
+        <w:rPr>
+          <w:rFonts w:ascii="Arial" w:hAnsi="Arial" w:cs="Arial"/>
+          <w:bCs/>
+          <w:sz w:val="36"/>
+          <w:szCs w:val="36"/>
+        </w:rPr>
+        <w:t>e</w:t>
+      </w:r>
+    </w:p>
+    <w:p>
+      <w:pPr>
+        <w:autoSpaceDE w:val="0"/>
+        <w:autoSpaceDN w:val="0"/>
+        <w:adjustRightInd w:val="0"/>
+        <w:spacing w:after="0" w:line="240" w:lineRule="auto"/>
+        <w:rPr>
+          <w:rFonts w:ascii="Arial" w:hAnsi="Arial" w:cs="Arial"/>
+          <w:sz w:val="24"/>
+          <w:szCs w:val="24"/>
+        </w:rPr>
+      </w:pPr>
+      <w:r>
+        <w:rPr>
           <w:noProof/>
         </w:rPr>
         <w:drawing>
-          <wp:anchor distT="114300" distB="114300" distL="114300" distR="114300" simplePos="0" relativeHeight="251660288" behindDoc="0" locked="0" layoutInCell="1" hidden="0" allowOverlap="1" wp14:anchorId="6BC3CB58" wp14:editId="16220BA1">
+          <wp:anchor distT="0" distB="0" distL="114300" distR="114300" simplePos="0" relativeHeight="251664384" behindDoc="0" locked="0" layoutInCell="1" allowOverlap="1" wp14:anchorId="18CD4175" wp14:editId="7466E740">
             <wp:simplePos x="0" y="0"/>
             <wp:positionH relativeFrom="column">
-              <wp:posOffset>691515</wp:posOffset>
+              <wp:posOffset>741045</wp:posOffset>
             </wp:positionH>
             <wp:positionV relativeFrom="paragraph">
-              <wp:posOffset>422275</wp:posOffset>
+              <wp:posOffset>6350</wp:posOffset>
             </wp:positionV>
-            <wp:extent cx="4457700" cy="3981450"/>
-            <wp:effectExtent l="19050" t="19050" r="19050" b="19050"/>
-            <wp:wrapTopAndBottom/>
-            <wp:docPr id="6" name="image7.png"/>
-            <wp:cNvGraphicFramePr/>
+            <wp:extent cx="3909060" cy="3959225"/>
+            <wp:effectExtent l="19050" t="19050" r="15240" b="22225"/>
+            <wp:wrapSquare wrapText="bothSides"/>
+            <wp:docPr id="9" name="Imagen 9"/>
+            <wp:cNvGraphicFramePr>
+              <a:graphicFrameLocks xmlns:a="http://schemas.openxmlformats.org/drawingml/2006/main" noChangeAspect="1"/>
+            </wp:cNvGraphicFramePr>
             <a:graphic xmlns:a="http://schemas.openxmlformats.org/drawingml/2006/main">
               <a:graphicData uri="http://schemas.openxmlformats.org/drawingml/2006/picture">
                 <pic:pic xmlns:pic="http://schemas.openxmlformats.org/drawingml/2006/picture">
                   <pic:nvPicPr>
-                    <pic:cNvPr id="0" name="image7.png"/>
-                    <pic:cNvPicPr preferRelativeResize="0"/>
+                    <pic:cNvPr id="1" name=""/>
+                    <pic:cNvPicPr/>
                   </pic:nvPicPr>
                   <pic:blipFill>
-                    <a:blip r:embed="rId11"/>
-                    <a:srcRect/>
+                    <a:blip r:embed="rId11">
+                      <a:extLst>
+                        <a:ext uri="{28A0092B-C50C-407E-A947-70E740481C1C}">
+                          <a14:useLocalDpi xmlns:a14="http://schemas.microsoft.com/office/drawing/2010/main" val="0"/>
+                        </a:ext>
+                      </a:extLst>
+                    </a:blip>
                     <a:stretch>
                       <a:fillRect/>
                     </a:stretch>
@@ -4127,7 +4595,7 @@
                   <pic:spPr>
                     <a:xfrm>
                       <a:off x="0" y="0"/>
-                      <a:ext cx="4457700" cy="3981450"/>
+                      <a:ext cx="3909060" cy="3959225"/>
                     </a:xfrm>
                     <a:prstGeom prst="rect">
                       <a:avLst/>
@@ -4150,37 +4618,6 @@
           </wp:anchor>
         </w:drawing>
       </w:r>
-      <w:r>
-        <w:rPr>
-          <w:rFonts w:ascii="Arial" w:hAnsi="Arial" w:cs="Arial"/>
-          <w:bCs/>
-          <w:sz w:val="36"/>
-          <w:szCs w:val="36"/>
-        </w:rPr>
-        <w:t>Diagrama de Despliegu</w:t>
-      </w:r>
-      <w:r>
-        <w:rPr>
-          <w:rFonts w:ascii="Arial" w:hAnsi="Arial" w:cs="Arial"/>
-          <w:bCs/>
-          <w:sz w:val="36"/>
-          <w:szCs w:val="36"/>
-        </w:rPr>
-        <w:t>e</w:t>
-      </w:r>
-    </w:p>
-    <w:p>
-      <w:pPr>
-        <w:autoSpaceDE w:val="0"/>
-        <w:autoSpaceDN w:val="0"/>
-        <w:adjustRightInd w:val="0"/>
-        <w:spacing w:after="0" w:line="240" w:lineRule="auto"/>
-        <w:rPr>
-          <w:rFonts w:ascii="Arial" w:hAnsi="Arial" w:cs="Arial"/>
-          <w:sz w:val="24"/>
-          <w:szCs w:val="24"/>
-        </w:rPr>
-      </w:pPr>
     </w:p>
     <w:p>
       <w:pPr>
@@ -4203,6 +4640,7 @@
           <w:sz w:val="36"/>
           <w:szCs w:val="36"/>
         </w:rPr>
+        <w:lastRenderedPageBreak/>
         <w:t>Diagrama de Actividad.</w:t>
       </w:r>
     </w:p>
@@ -4318,6 +4756,20 @@
     </w:p>
     <w:p>
       <w:pPr>
+        <w:autoSpaceDE w:val="0"/>
+        <w:autoSpaceDN w:val="0"/>
+        <w:adjustRightInd w:val="0"/>
+        <w:spacing w:after="0" w:line="240" w:lineRule="auto"/>
+        <w:rPr>
+          <w:rFonts w:ascii="Arial" w:hAnsi="Arial" w:cs="Arial"/>
+          <w:bCs/>
+          <w:sz w:val="36"/>
+          <w:szCs w:val="36"/>
+        </w:rPr>
+      </w:pPr>
+    </w:p>
+    <w:p>
+      <w:pPr>
         <w:pStyle w:val="Prrafodelista"/>
         <w:numPr>
           <w:ilvl w:val="0"/>
@@ -4340,29 +4792,44 @@
         </w:rPr>
         <w:lastRenderedPageBreak/>
         <w:drawing>
-          <wp:anchor distT="114300" distB="114300" distL="114300" distR="114300" simplePos="0" relativeHeight="251662336" behindDoc="0" locked="0" layoutInCell="1" hidden="0" allowOverlap="1" wp14:anchorId="30C99D34" wp14:editId="51EAF62B">
+          <wp:anchor distT="0" distB="0" distL="114300" distR="114300" simplePos="0" relativeHeight="251665408" behindDoc="1" locked="0" layoutInCell="1" allowOverlap="1" wp14:anchorId="62238052" wp14:editId="462F435D">
             <wp:simplePos x="0" y="0"/>
-            <wp:positionH relativeFrom="column">
-              <wp:posOffset>-899160</wp:posOffset>
+            <wp:positionH relativeFrom="margin">
+              <wp:align>center</wp:align>
             </wp:positionH>
             <wp:positionV relativeFrom="paragraph">
-              <wp:posOffset>426085</wp:posOffset>
+              <wp:posOffset>410845</wp:posOffset>
             </wp:positionV>
-            <wp:extent cx="7391400" cy="3600450"/>
-            <wp:effectExtent l="19050" t="19050" r="19050" b="19050"/>
-            <wp:wrapTopAndBottom distT="114300" distB="114300"/>
-            <wp:docPr id="7" name="image5.png"/>
-            <wp:cNvGraphicFramePr/>
+            <wp:extent cx="7614285" cy="3627120"/>
+            <wp:effectExtent l="0" t="0" r="5715" b="0"/>
+            <wp:wrapTight wrapText="bothSides">
+              <wp:wrapPolygon edited="0">
+                <wp:start x="0" y="0"/>
+                <wp:lineTo x="0" y="21441"/>
+                <wp:lineTo x="21562" y="21441"/>
+                <wp:lineTo x="21562" y="0"/>
+                <wp:lineTo x="0" y="0"/>
+              </wp:wrapPolygon>
+            </wp:wrapTight>
+            <wp:docPr id="10" name="Imagen 10"/>
+            <wp:cNvGraphicFramePr>
+              <a:graphicFrameLocks xmlns:a="http://schemas.openxmlformats.org/drawingml/2006/main" noChangeAspect="1"/>
+            </wp:cNvGraphicFramePr>
             <a:graphic xmlns:a="http://schemas.openxmlformats.org/drawingml/2006/main">
               <a:graphicData uri="http://schemas.openxmlformats.org/drawingml/2006/picture">
                 <pic:pic xmlns:pic="http://schemas.openxmlformats.org/drawingml/2006/picture">
                   <pic:nvPicPr>
-                    <pic:cNvPr id="0" name="image5.png"/>
-                    <pic:cNvPicPr preferRelativeResize="0"/>
+                    <pic:cNvPr id="1" name=""/>
+                    <pic:cNvPicPr/>
                   </pic:nvPicPr>
                   <pic:blipFill>
-                    <a:blip r:embed="rId13"/>
-                    <a:srcRect/>
+                    <a:blip r:embed="rId13">
+                      <a:extLst>
+                        <a:ext uri="{28A0092B-C50C-407E-A947-70E740481C1C}">
+                          <a14:useLocalDpi xmlns:a14="http://schemas.microsoft.com/office/drawing/2010/main" val="0"/>
+                        </a:ext>
+                      </a:extLst>
+                    </a:blip>
                     <a:stretch>
                       <a:fillRect/>
                     </a:stretch>
@@ -4370,16 +4837,11 @@
                   <pic:spPr>
                     <a:xfrm>
                       <a:off x="0" y="0"/>
-                      <a:ext cx="7391400" cy="3600450"/>
+                      <a:ext cx="7614860" cy="3627394"/>
                     </a:xfrm>
                     <a:prstGeom prst="rect">
                       <a:avLst/>
                     </a:prstGeom>
-                    <a:ln>
-                      <a:solidFill>
-                        <a:schemeClr val="tx1"/>
-                      </a:solidFill>
-                    </a:ln>
                   </pic:spPr>
                 </pic:pic>
               </a:graphicData>
@@ -4402,6 +4864,23 @@
         </w:rPr>
         <w:t>Mapa de Historias</w:t>
       </w:r>
+      <w:bookmarkStart w:id="0" w:name="_GoBack"/>
+      <w:bookmarkEnd w:id="0"/>
+    </w:p>
+    <w:p>
+      <w:pPr>
+        <w:pStyle w:val="Prrafodelista"/>
+        <w:autoSpaceDE w:val="0"/>
+        <w:autoSpaceDN w:val="0"/>
+        <w:adjustRightInd w:val="0"/>
+        <w:spacing w:after="0" w:line="240" w:lineRule="auto"/>
+        <w:rPr>
+          <w:rFonts w:ascii="Arial" w:hAnsi="Arial" w:cs="Arial"/>
+          <w:bCs/>
+          <w:sz w:val="36"/>
+          <w:szCs w:val="36"/>
+        </w:rPr>
+      </w:pPr>
     </w:p>
     <w:p>
       <w:pPr>
@@ -4482,10 +4961,46 @@
           <w:sz w:val="24"/>
           <w:szCs w:val="24"/>
         </w:rPr>
-        <w:t>En síntesis, llevar a cabo el desarrollo de un sistema de tickets permitirá una gestión mas ordenada a la hora de resolver problemas o incidencias lo que ayudará a que se mejoren los tiempos de resolución de problemas dentro de la empresa.</w:t>
-      </w:r>
-      <w:bookmarkStart w:id="0" w:name="_GoBack"/>
-      <w:bookmarkEnd w:id="0"/>
+        <w:t xml:space="preserve">En síntesis, llevar a cabo el desarrollo de un sistema de </w:t>
+      </w:r>
+      <w:proofErr w:type="gramStart"/>
+      <w:r>
+        <w:rPr>
+          <w:rFonts w:ascii="Arial" w:hAnsi="Arial" w:cs="Arial"/>
+          <w:bCs/>
+          <w:sz w:val="24"/>
+          <w:szCs w:val="24"/>
+        </w:rPr>
+        <w:t>tickets</w:t>
+      </w:r>
+      <w:proofErr w:type="gramEnd"/>
+      <w:r>
+        <w:rPr>
+          <w:rFonts w:ascii="Arial" w:hAnsi="Arial" w:cs="Arial"/>
+          <w:bCs/>
+          <w:sz w:val="24"/>
+          <w:szCs w:val="24"/>
+        </w:rPr>
+        <w:t xml:space="preserve"> permitirá una gestión </w:t>
+      </w:r>
+      <w:r>
+        <w:rPr>
+          <w:rFonts w:ascii="Arial" w:hAnsi="Arial" w:cs="Arial"/>
+          <w:bCs/>
+          <w:sz w:val="24"/>
+          <w:szCs w:val="24"/>
+        </w:rPr>
+        <w:t>más</w:t>
+      </w:r>
+      <w:r>
+        <w:rPr>
+          <w:rFonts w:ascii="Arial" w:hAnsi="Arial" w:cs="Arial"/>
+          <w:bCs/>
+          <w:sz w:val="24"/>
+          <w:szCs w:val="24"/>
+        </w:rPr>
+        <w:t xml:space="preserve"> ordenada a la hora de resolver problemas o incidencias lo que ayudará a que se mejoren los tiempos de resolución de problemas dentro de la empresa.</w:t>
+      </w:r>
     </w:p>
     <w:sectPr>
       <w:footerReference w:type="default" r:id="rId14"/>
@@ -5939,7 +6454,7 @@
 </file>
 
 <file path=customXml/itemProps1.xml><?xml version="1.0" encoding="utf-8"?>
-<ds:datastoreItem xmlns:ds="http://schemas.openxmlformats.org/officeDocument/2006/customXml" ds:itemID="{15A1F930-CEA6-4F67-9CA7-9FB85D774E74}">
+<ds:datastoreItem xmlns:ds="http://schemas.openxmlformats.org/officeDocument/2006/customXml" ds:itemID="{454A65F8-085C-47BF-A254-D7CB80BD4374}">
   <ds:schemaRefs>
     <ds:schemaRef ds:uri="http://schemas.openxmlformats.org/officeDocument/2006/bibliography"/>
   </ds:schemaRefs>
